--- a/работна/проект за теми ПП.docx
+++ b/работна/проект за теми ПП.docx
@@ -1,6 +1,6 @@
 
 <file path=word/document.xml><?xml version="1.0" encoding="utf-8"?>
-<w:document xmlns:wpc="http://schemas.microsoft.com/office/word/2010/wordprocessingCanvas" xmlns:mc="http://schemas.openxmlformats.org/markup-compatibility/2006" xmlns:o="urn:schemas-microsoft-com:office:office" xmlns:r="http://schemas.openxmlformats.org/officeDocument/2006/relationships" xmlns:m="http://schemas.openxmlformats.org/officeDocument/2006/math" xmlns:v="urn:schemas-microsoft-com:vml" xmlns:wp14="http://schemas.microsoft.com/office/word/2010/wordprocessingDrawing" xmlns:wp="http://schemas.openxmlformats.org/drawingml/2006/wordprocessingDrawing" xmlns:w10="urn:schemas-microsoft-com:office:word" xmlns:w="http://schemas.openxmlformats.org/wordprocessingml/2006/main" xmlns:w14="http://schemas.microsoft.com/office/word/2010/wordml" xmlns:wpg="http://schemas.microsoft.com/office/word/2010/wordprocessingGroup" xmlns:wpi="http://schemas.microsoft.com/office/word/2010/wordprocessingInk" xmlns:wne="http://schemas.microsoft.com/office/word/2006/wordml" xmlns:wps="http://schemas.microsoft.com/office/word/2010/wordprocessingShape" mc:Ignorable="w14 wp14">
+<w:document xmlns:wpc="http://schemas.microsoft.com/office/word/2010/wordprocessingCanvas" xmlns:cx="http://schemas.microsoft.com/office/drawing/2014/chartex" xmlns:mc="http://schemas.openxmlformats.org/markup-compatibility/2006" xmlns:o="urn:schemas-microsoft-com:office:office" xmlns:r="http://schemas.openxmlformats.org/officeDocument/2006/relationships" xmlns:m="http://schemas.openxmlformats.org/officeDocument/2006/math" xmlns:v="urn:schemas-microsoft-com:vml" xmlns:wp14="http://schemas.microsoft.com/office/word/2010/wordprocessingDrawing" xmlns:wp="http://schemas.openxmlformats.org/drawingml/2006/wordprocessingDrawing" xmlns:w10="urn:schemas-microsoft-com:office:word" xmlns:w="http://schemas.openxmlformats.org/wordprocessingml/2006/main" xmlns:w14="http://schemas.microsoft.com/office/word/2010/wordml" xmlns:w15="http://schemas.microsoft.com/office/word/2012/wordml" xmlns:w16se="http://schemas.microsoft.com/office/word/2015/wordml/symex" xmlns:wpg="http://schemas.microsoft.com/office/word/2010/wordprocessingGroup" xmlns:wpi="http://schemas.microsoft.com/office/word/2010/wordprocessingInk" xmlns:wne="http://schemas.microsoft.com/office/word/2006/wordml" xmlns:wps="http://schemas.microsoft.com/office/word/2010/wordprocessingShape" mc:Ignorable="w14 w15 w16se wp14">
   <w:body>
     <w:p>
       <w:r>
@@ -8,7 +8,7 @@
       </w:r>
       <w:r>
         <w:rPr>
-          <w:rStyle w:val="a4"/>
+          <w:rStyle w:val="Strong"/>
         </w:rPr>
         <w:t>Теоретичен проблем</w:t>
       </w:r>
@@ -17,7 +17,7 @@
       </w:r>
       <w:r>
         <w:rPr>
-          <w:rStyle w:val="a4"/>
+          <w:rStyle w:val="Strong"/>
         </w:rPr>
         <w:t>Практическа реализация</w:t>
       </w:r>
@@ -28,30 +28,30 @@
     <w:p>
       <w:pPr>
         <w:rPr>
-          <w:rStyle w:val="a5"/>
-        </w:rPr>
-      </w:pPr>
-      <w:r>
-        <w:rPr>
-          <w:rStyle w:val="a5"/>
+          <w:rStyle w:val="IntenseReference"/>
+        </w:rPr>
+      </w:pPr>
+      <w:r>
+        <w:rPr>
+          <w:rStyle w:val="IntenseReference"/>
         </w:rPr>
         <w:t xml:space="preserve">Направление: </w:t>
       </w:r>
       <w:r>
         <w:rPr>
-          <w:rStyle w:val="a5"/>
+          <w:rStyle w:val="IntenseReference"/>
         </w:rPr>
         <w:t>„</w:t>
       </w:r>
       <w:r>
         <w:rPr>
-          <w:rStyle w:val="a5"/>
+          <w:rStyle w:val="IntenseReference"/>
         </w:rPr>
         <w:t>Изкуствен интелект и Компютърно зрение (Computer Vision)</w:t>
       </w:r>
       <w:r>
         <w:rPr>
-          <w:rStyle w:val="a5"/>
+          <w:rStyle w:val="IntenseReference"/>
         </w:rPr>
         <w:t>“</w:t>
       </w:r>
@@ -69,7 +69,7 @@
     </w:p>
     <w:p>
       <w:pPr>
-        <w:pStyle w:val="1"/>
+        <w:pStyle w:val="Heading1"/>
         <w:numPr>
           <w:ilvl w:val="0"/>
           <w:numId w:val="27"/>
@@ -82,20 +82,20 @@
       </w:pPr>
       <w:r>
         <w:rPr>
-          <w:rStyle w:val="10"/>
+          <w:rStyle w:val="Heading1Char"/>
         </w:rPr>
         <w:t xml:space="preserve">Автоматично генериране на субтитри от видео </w:t>
       </w:r>
       <w:r>
         <w:rPr>
-          <w:rStyle w:val="10"/>
+          <w:rStyle w:val="Heading1Char"/>
         </w:rPr>
         <w:t>- Иван</w:t>
       </w:r>
     </w:p>
     <w:p>
       <w:pPr>
-        <w:pStyle w:val="a3"/>
+        <w:pStyle w:val="ListParagraph"/>
         <w:numPr>
           <w:ilvl w:val="0"/>
           <w:numId w:val="1"/>
@@ -103,7 +103,7 @@
       </w:pPr>
       <w:r>
         <w:rPr>
-          <w:rStyle w:val="a4"/>
+          <w:rStyle w:val="Strong"/>
         </w:rPr>
         <w:t>Теоретична част:</w:t>
       </w:r>
@@ -140,7 +140,7 @@
     </w:p>
     <w:p>
       <w:pPr>
-        <w:pStyle w:val="a3"/>
+        <w:pStyle w:val="ListParagraph"/>
         <w:numPr>
           <w:ilvl w:val="0"/>
           <w:numId w:val="1"/>
@@ -148,7 +148,7 @@
       </w:pPr>
       <w:r>
         <w:rPr>
-          <w:rStyle w:val="a4"/>
+          <w:rStyle w:val="Strong"/>
         </w:rPr>
         <w:t>Практическа част:</w:t>
       </w:r>
@@ -167,7 +167,7 @@
     </w:p>
     <w:p>
       <w:pPr>
-        <w:pStyle w:val="1"/>
+        <w:pStyle w:val="Heading1"/>
         <w:rPr>
           <w:rFonts w:eastAsia="Times New Roman"/>
         </w:rPr>
@@ -187,7 +187,7 @@
     </w:p>
     <w:p>
       <w:pPr>
-        <w:pStyle w:val="a3"/>
+        <w:pStyle w:val="ListParagraph"/>
         <w:numPr>
           <w:ilvl w:val="0"/>
           <w:numId w:val="2"/>
@@ -224,7 +224,7 @@
     </w:p>
     <w:p>
       <w:pPr>
-        <w:pStyle w:val="a3"/>
+        <w:pStyle w:val="ListParagraph"/>
         <w:numPr>
           <w:ilvl w:val="0"/>
           <w:numId w:val="2"/>
@@ -243,7 +243,7 @@
     </w:p>
     <w:p>
       <w:pPr>
-        <w:pStyle w:val="1"/>
+        <w:pStyle w:val="Heading1"/>
         <w:rPr>
           <w:rFonts w:eastAsia="Times New Roman"/>
         </w:rPr>
@@ -263,7 +263,7 @@
     </w:p>
     <w:p>
       <w:pPr>
-        <w:pStyle w:val="a3"/>
+        <w:pStyle w:val="ListParagraph"/>
         <w:numPr>
           <w:ilvl w:val="0"/>
           <w:numId w:val="3"/>
@@ -291,7 +291,7 @@
     </w:p>
     <w:p>
       <w:pPr>
-        <w:pStyle w:val="a3"/>
+        <w:pStyle w:val="ListParagraph"/>
         <w:numPr>
           <w:ilvl w:val="0"/>
           <w:numId w:val="3"/>
@@ -310,7 +310,7 @@
     </w:p>
     <w:p>
       <w:pPr>
-        <w:pStyle w:val="1"/>
+        <w:pStyle w:val="Heading1"/>
         <w:rPr>
           <w:rFonts w:eastAsia="Times New Roman"/>
         </w:rPr>
@@ -330,7 +330,7 @@
     </w:p>
     <w:p>
       <w:pPr>
-        <w:pStyle w:val="a3"/>
+        <w:pStyle w:val="ListParagraph"/>
         <w:numPr>
           <w:ilvl w:val="0"/>
           <w:numId w:val="4"/>
@@ -358,7 +358,7 @@
     </w:p>
     <w:p>
       <w:pPr>
-        <w:pStyle w:val="a3"/>
+        <w:pStyle w:val="ListParagraph"/>
         <w:numPr>
           <w:ilvl w:val="0"/>
           <w:numId w:val="4"/>
@@ -377,7 +377,7 @@
     </w:p>
     <w:p>
       <w:pPr>
-        <w:pStyle w:val="1"/>
+        <w:pStyle w:val="Heading1"/>
         <w:rPr>
           <w:rFonts w:eastAsia="Times New Roman"/>
         </w:rPr>
@@ -387,54 +387,24 @@
           <w:rFonts w:eastAsia="Times New Roman"/>
         </w:rPr>
         <w:lastRenderedPageBreak/>
-        <w:t>5. Анализ на емоции в текст (</w:t>
-      </w:r>
-      <w:proofErr w:type="spellStart"/>
+        <w:t>5. Анализ на емоции в текст (Sentiment Analysis)</w:t>
+      </w:r>
       <w:r>
         <w:rPr>
           <w:rFonts w:eastAsia="Times New Roman"/>
         </w:rPr>
-        <w:t>Sentiment</w:t>
-      </w:r>
-      <w:proofErr w:type="spellEnd"/>
+        <w:t xml:space="preserve"> - </w:t>
+      </w:r>
       <w:r>
         <w:rPr>
           <w:rFonts w:eastAsia="Times New Roman"/>
         </w:rPr>
-        <w:t xml:space="preserve"> </w:t>
-      </w:r>
-      <w:proofErr w:type="spellStart"/>
-      <w:r>
-        <w:rPr>
-          <w:rFonts w:eastAsia="Times New Roman"/>
-        </w:rPr>
-        <w:t>Analysis</w:t>
-      </w:r>
-      <w:proofErr w:type="spellEnd"/>
-      <w:r>
-        <w:rPr>
-          <w:rFonts w:eastAsia="Times New Roman"/>
-        </w:rPr>
-        <w:t>)</w:t>
-      </w:r>
-      <w:r>
-        <w:rPr>
-          <w:rFonts w:eastAsia="Times New Roman"/>
-        </w:rPr>
-        <w:t xml:space="preserve"> - </w:t>
-      </w:r>
-      <w:r>
-        <w:rPr>
-          <w:rFonts w:eastAsia="Times New Roman"/>
-        </w:rPr>
         <w:t>Алекс</w:t>
       </w:r>
-      <w:bookmarkStart w:id="0" w:name="_GoBack"/>
-      <w:bookmarkEnd w:id="0"/>
-    </w:p>
-    <w:p>
-      <w:pPr>
-        <w:pStyle w:val="a3"/>
+    </w:p>
+    <w:p>
+      <w:pPr>
+        <w:pStyle w:val="ListParagraph"/>
         <w:numPr>
           <w:ilvl w:val="0"/>
           <w:numId w:val="5"/>
@@ -471,7 +441,7 @@
     </w:p>
     <w:p>
       <w:pPr>
-        <w:pStyle w:val="a3"/>
+        <w:pStyle w:val="ListParagraph"/>
         <w:numPr>
           <w:ilvl w:val="0"/>
           <w:numId w:val="5"/>
@@ -495,7 +465,7 @@
     </w:p>
     <w:p>
       <w:pPr>
-        <w:pStyle w:val="1"/>
+        <w:pStyle w:val="Heading1"/>
       </w:pPr>
       <w:r>
         <w:t>6</w:t>
@@ -509,7 +479,7 @@
     </w:p>
     <w:p>
       <w:pPr>
-        <w:pStyle w:val="a3"/>
+        <w:pStyle w:val="ListParagraph"/>
         <w:numPr>
           <w:ilvl w:val="0"/>
           <w:numId w:val="15"/>
@@ -612,7 +582,7 @@
     </w:p>
     <w:p>
       <w:pPr>
-        <w:pStyle w:val="a3"/>
+        <w:pStyle w:val="ListParagraph"/>
         <w:numPr>
           <w:ilvl w:val="0"/>
           <w:numId w:val="15"/>
@@ -666,7 +636,7 @@
     </w:p>
     <w:p>
       <w:pPr>
-        <w:pStyle w:val="a3"/>
+        <w:pStyle w:val="ListParagraph"/>
         <w:numPr>
           <w:ilvl w:val="0"/>
           <w:numId w:val="20"/>
@@ -680,7 +650,7 @@
     </w:p>
     <w:p>
       <w:pPr>
-        <w:pStyle w:val="a3"/>
+        <w:pStyle w:val="ListParagraph"/>
         <w:numPr>
           <w:ilvl w:val="0"/>
           <w:numId w:val="20"/>
@@ -694,7 +664,7 @@
     </w:p>
     <w:p>
       <w:pPr>
-        <w:pStyle w:val="a3"/>
+        <w:pStyle w:val="ListParagraph"/>
         <w:numPr>
           <w:ilvl w:val="0"/>
           <w:numId w:val="20"/>
@@ -745,34 +715,34 @@
     </w:p>
     <w:p>
       <w:pPr>
-        <w:pStyle w:val="a7"/>
-        <w:rPr>
-          <w:rStyle w:val="a6"/>
-        </w:rPr>
-      </w:pPr>
-      <w:r>
-        <w:rPr>
-          <w:rStyle w:val="a6"/>
+        <w:pStyle w:val="Quote"/>
+        <w:rPr>
+          <w:rStyle w:val="SubtleEmphasis"/>
+        </w:rPr>
+      </w:pPr>
+      <w:r>
+        <w:rPr>
+          <w:rStyle w:val="SubtleEmphasis"/>
         </w:rPr>
         <w:t>Идеята е чудесна и напълно реализируема за ученик в 12. клас, стига да се подходи правилно към технологичния избор.</w:t>
       </w:r>
     </w:p>
     <w:p>
       <w:pPr>
-        <w:pStyle w:val="a7"/>
-        <w:rPr>
-          <w:rStyle w:val="a6"/>
-        </w:rPr>
-      </w:pPr>
-      <w:r>
-        <w:rPr>
-          <w:rStyle w:val="a6"/>
+        <w:pStyle w:val="Quote"/>
+        <w:rPr>
+          <w:rStyle w:val="SubtleEmphasis"/>
+        </w:rPr>
+      </w:pPr>
+      <w:r>
+        <w:rPr>
+          <w:rStyle w:val="SubtleEmphasis"/>
         </w:rPr>
         <w:t xml:space="preserve">Ако ученикът се опита сам да обучава модел (Machine Learning) да разпознава нокти, ще му бъде много трудно да събере данни. Затова подходът трябва да е чрез готови библиотеки за разпознаване на ключови точки на ръката (Hand </w:t>
       </w:r>
       <w:r>
         <w:rPr>
-          <w:rStyle w:val="a6"/>
+          <w:rStyle w:val="SubtleEmphasis"/>
         </w:rPr>
         <w:lastRenderedPageBreak/>
         <w:t>Landmarks). Най-добрият и достъпен инструмент за това в Python е библиотеката MediaPipe на Google (или еквиваленти в OpenCV). Тя дава координатите на върховете на пръстите, върху които ученикът "залепя" картинката с маникюра.</w:t>
@@ -780,27 +750,27 @@
     </w:p>
     <w:p>
       <w:pPr>
-        <w:pStyle w:val="a7"/>
-      </w:pPr>
-      <w:r>
-        <w:rPr>
-          <w:rStyle w:val="a6"/>
+        <w:pStyle w:val="Quote"/>
+      </w:pPr>
+      <w:r>
+        <w:rPr>
+          <w:rStyle w:val="SubtleEmphasis"/>
         </w:rPr>
         <w:t>Frontend: Може да се използва Vue.js за предварителен преглед (preview) на избрания модел преди качването на снимката.</w:t>
       </w:r>
     </w:p>
     <w:p>
       <w:pPr>
-        <w:pStyle w:val="a7"/>
-        <w:rPr>
-          <w:rStyle w:val="a6"/>
+        <w:pStyle w:val="Quote"/>
+        <w:rPr>
+          <w:rStyle w:val="SubtleEmphasis"/>
           <w:color w:val="00B050"/>
           <w:sz w:val="20"/>
         </w:rPr>
       </w:pPr>
       <w:r>
         <w:rPr>
-          <w:rStyle w:val="a6"/>
+          <w:rStyle w:val="SubtleEmphasis"/>
           <w:color w:val="00B050"/>
           <w:sz w:val="20"/>
         </w:rPr>
@@ -809,16 +779,16 @@
     </w:p>
     <w:p>
       <w:pPr>
-        <w:pStyle w:val="a7"/>
-        <w:rPr>
-          <w:rStyle w:val="a6"/>
+        <w:pStyle w:val="Quote"/>
+        <w:rPr>
+          <w:rStyle w:val="SubtleEmphasis"/>
           <w:color w:val="00B050"/>
           <w:sz w:val="20"/>
         </w:rPr>
       </w:pPr>
       <w:r>
         <w:rPr>
-          <w:rStyle w:val="a6"/>
+          <w:rStyle w:val="SubtleEmphasis"/>
           <w:color w:val="00B050"/>
           <w:sz w:val="20"/>
         </w:rPr>
@@ -834,14 +804,14 @@
         <w:spacing w:before="100" w:beforeAutospacing="1" w:after="100" w:afterAutospacing="1"/>
         <w:jc w:val="left"/>
         <w:rPr>
-          <w:rStyle w:val="a6"/>
+          <w:rStyle w:val="SubtleEmphasis"/>
           <w:color w:val="00B050"/>
           <w:sz w:val="20"/>
         </w:rPr>
       </w:pPr>
       <w:r>
         <w:rPr>
-          <w:rStyle w:val="a6"/>
+          <w:rStyle w:val="SubtleEmphasis"/>
           <w:color w:val="00B050"/>
           <w:sz w:val="20"/>
         </w:rPr>
@@ -857,14 +827,14 @@
         <w:spacing w:after="0" w:afterAutospacing="1"/>
         <w:jc w:val="left"/>
         <w:rPr>
-          <w:rStyle w:val="a6"/>
+          <w:rStyle w:val="SubtleEmphasis"/>
           <w:color w:val="00B050"/>
           <w:sz w:val="20"/>
         </w:rPr>
       </w:pPr>
       <w:r>
         <w:rPr>
-          <w:rStyle w:val="a6"/>
+          <w:rStyle w:val="SubtleEmphasis"/>
           <w:color w:val="00B050"/>
           <w:sz w:val="20"/>
         </w:rPr>
@@ -880,14 +850,14 @@
         <w:spacing w:before="60" w:after="100" w:afterAutospacing="1"/>
         <w:jc w:val="left"/>
         <w:rPr>
-          <w:rStyle w:val="a6"/>
+          <w:rStyle w:val="SubtleEmphasis"/>
           <w:color w:val="00B050"/>
           <w:sz w:val="20"/>
         </w:rPr>
       </w:pPr>
       <w:r>
         <w:rPr>
-          <w:rStyle w:val="a6"/>
+          <w:rStyle w:val="SubtleEmphasis"/>
           <w:color w:val="00B050"/>
           <w:sz w:val="20"/>
         </w:rPr>
@@ -905,7 +875,7 @@
       </w:pPr>
       <w:r>
         <w:rPr>
-          <w:rStyle w:val="a6"/>
+          <w:rStyle w:val="SubtleEmphasis"/>
           <w:color w:val="00B050"/>
           <w:sz w:val="20"/>
         </w:rPr>
@@ -920,7 +890,7 @@
       </w:r>
       <w:r>
         <w:rPr>
-          <w:rStyle w:val="a6"/>
+          <w:rStyle w:val="SubtleEmphasis"/>
           <w:color w:val="00B050"/>
           <w:sz w:val="20"/>
         </w:rPr>
@@ -936,12 +906,12 @@
     <w:p>
       <w:pPr>
         <w:rPr>
-          <w:rStyle w:val="a5"/>
-        </w:rPr>
-      </w:pPr>
-      <w:r>
-        <w:rPr>
-          <w:rStyle w:val="a5"/>
+          <w:rStyle w:val="IntenseReference"/>
+        </w:rPr>
+      </w:pPr>
+      <w:r>
+        <w:rPr>
+          <w:rStyle w:val="IntenseReference"/>
         </w:rPr>
         <w:t>Направление: Обработка на данни и Визуализация</w:t>
       </w:r>
@@ -953,7 +923,7 @@
     </w:p>
     <w:p>
       <w:pPr>
-        <w:pStyle w:val="1"/>
+        <w:pStyle w:val="Heading1"/>
         <w:rPr>
           <w:rFonts w:eastAsia="Times New Roman"/>
         </w:rPr>
@@ -979,7 +949,7 @@
     </w:p>
     <w:p>
       <w:pPr>
-        <w:pStyle w:val="a3"/>
+        <w:pStyle w:val="ListParagraph"/>
         <w:numPr>
           <w:ilvl w:val="0"/>
           <w:numId w:val="6"/>
@@ -1026,7 +996,7 @@
     </w:p>
     <w:p>
       <w:pPr>
-        <w:pStyle w:val="a3"/>
+        <w:pStyle w:val="ListParagraph"/>
         <w:numPr>
           <w:ilvl w:val="0"/>
           <w:numId w:val="6"/>
@@ -1045,7 +1015,7 @@
     </w:p>
     <w:p>
       <w:pPr>
-        <w:pStyle w:val="1"/>
+        <w:pStyle w:val="Heading1"/>
         <w:rPr>
           <w:rFonts w:eastAsia="Times New Roman"/>
         </w:rPr>
@@ -1071,7 +1041,7 @@
     </w:p>
     <w:p>
       <w:pPr>
-        <w:pStyle w:val="a3"/>
+        <w:pStyle w:val="ListParagraph"/>
         <w:numPr>
           <w:ilvl w:val="0"/>
           <w:numId w:val="7"/>
@@ -1108,7 +1078,7 @@
     </w:p>
     <w:p>
       <w:pPr>
-        <w:pStyle w:val="a3"/>
+        <w:pStyle w:val="ListParagraph"/>
         <w:numPr>
           <w:ilvl w:val="0"/>
           <w:numId w:val="7"/>
@@ -1128,7 +1098,7 @@
     </w:p>
     <w:p>
       <w:pPr>
-        <w:pStyle w:val="1"/>
+        <w:pStyle w:val="Heading1"/>
         <w:rPr>
           <w:rFonts w:eastAsia="Times New Roman"/>
         </w:rPr>
@@ -1151,10 +1121,16 @@
         </w:rPr>
         <w:t xml:space="preserve"> </w:t>
       </w:r>
-    </w:p>
-    <w:p>
-      <w:pPr>
-        <w:pStyle w:val="a3"/>
+      <w:r>
+        <w:rPr>
+          <w:rFonts w:eastAsia="Times New Roman"/>
+        </w:rPr>
+        <w:t>- Николина</w:t>
+      </w:r>
+    </w:p>
+    <w:p>
+      <w:pPr>
+        <w:pStyle w:val="ListParagraph"/>
         <w:numPr>
           <w:ilvl w:val="0"/>
           <w:numId w:val="8"/>
@@ -1191,7 +1167,7 @@
     </w:p>
     <w:p>
       <w:pPr>
-        <w:pStyle w:val="a3"/>
+        <w:pStyle w:val="ListParagraph"/>
         <w:numPr>
           <w:ilvl w:val="0"/>
           <w:numId w:val="8"/>
@@ -1210,7 +1186,7 @@
     </w:p>
     <w:p>
       <w:pPr>
-        <w:pStyle w:val="1"/>
+        <w:pStyle w:val="Heading1"/>
         <w:rPr>
           <w:rFonts w:eastAsia="Times New Roman"/>
         </w:rPr>
@@ -1225,53 +1201,18 @@
         <w:rPr>
           <w:rFonts w:eastAsia="Times New Roman"/>
         </w:rPr>
-        <w:t xml:space="preserve">. </w:t>
-      </w:r>
-      <w:proofErr w:type="spellStart"/>
+        <w:t>. Геолокация и визуализация на Exif метаданни</w:t>
+      </w:r>
       <w:r>
         <w:rPr>
           <w:rFonts w:eastAsia="Times New Roman"/>
         </w:rPr>
-        <w:t>Геолокация</w:t>
-      </w:r>
-      <w:proofErr w:type="spellEnd"/>
-      <w:r>
-        <w:rPr>
-          <w:rFonts w:eastAsia="Times New Roman"/>
-        </w:rPr>
-        <w:t xml:space="preserve"> и визуализация на </w:t>
-      </w:r>
-      <w:proofErr w:type="spellStart"/>
-      <w:r>
-        <w:rPr>
-          <w:rFonts w:eastAsia="Times New Roman"/>
-        </w:rPr>
-        <w:t>Exif</w:t>
-      </w:r>
-      <w:proofErr w:type="spellEnd"/>
-      <w:r>
-        <w:rPr>
-          <w:rFonts w:eastAsia="Times New Roman"/>
-        </w:rPr>
-        <w:t xml:space="preserve"> метаданни</w:t>
-      </w:r>
-      <w:r>
-        <w:rPr>
-          <w:rFonts w:eastAsia="Times New Roman"/>
-          <w:lang w:val="en-US"/>
-        </w:rPr>
-        <w:t xml:space="preserve"> - </w:t>
-      </w:r>
-      <w:r>
-        <w:rPr>
-          <w:rFonts w:eastAsia="Times New Roman"/>
-        </w:rPr>
-        <w:t>Деница</w:t>
-      </w:r>
-    </w:p>
-    <w:p>
-      <w:pPr>
-        <w:pStyle w:val="a3"/>
+        <w:t xml:space="preserve"> - Деница</w:t>
+      </w:r>
+    </w:p>
+    <w:p>
+      <w:pPr>
+        <w:pStyle w:val="ListParagraph"/>
         <w:numPr>
           <w:ilvl w:val="0"/>
           <w:numId w:val="9"/>
@@ -1308,7 +1249,7 @@
     </w:p>
     <w:p>
       <w:pPr>
-        <w:pStyle w:val="a3"/>
+        <w:pStyle w:val="ListParagraph"/>
         <w:numPr>
           <w:ilvl w:val="0"/>
           <w:numId w:val="9"/>
@@ -1333,12 +1274,12 @@
     <w:p>
       <w:pPr>
         <w:rPr>
-          <w:rStyle w:val="a5"/>
-        </w:rPr>
-      </w:pPr>
-      <w:r>
-        <w:rPr>
-          <w:rStyle w:val="a5"/>
+          <w:rStyle w:val="IntenseReference"/>
+        </w:rPr>
+      </w:pPr>
+      <w:r>
+        <w:rPr>
+          <w:rStyle w:val="IntenseReference"/>
         </w:rPr>
         <w:t>Направление: Сигурност и Полезни инструменти (Utilities)</w:t>
       </w:r>
@@ -1350,7 +1291,7 @@
     </w:p>
     <w:p>
       <w:pPr>
-        <w:pStyle w:val="1"/>
+        <w:pStyle w:val="Heading1"/>
         <w:rPr>
           <w:rFonts w:eastAsia="Times New Roman"/>
         </w:rPr>
@@ -1382,7 +1323,7 @@
     </w:p>
     <w:p>
       <w:pPr>
-        <w:pStyle w:val="a3"/>
+        <w:pStyle w:val="ListParagraph"/>
         <w:numPr>
           <w:ilvl w:val="0"/>
           <w:numId w:val="10"/>
@@ -1419,7 +1360,7 @@
     </w:p>
     <w:p>
       <w:pPr>
-        <w:pStyle w:val="a3"/>
+        <w:pStyle w:val="ListParagraph"/>
         <w:numPr>
           <w:ilvl w:val="0"/>
           <w:numId w:val="10"/>
@@ -1438,7 +1379,7 @@
     </w:p>
     <w:p>
       <w:pPr>
-        <w:pStyle w:val="a3"/>
+        <w:pStyle w:val="ListParagraph"/>
         <w:numPr>
           <w:ilvl w:val="1"/>
           <w:numId w:val="10"/>
@@ -1450,7 +1391,7 @@
     </w:p>
     <w:p>
       <w:pPr>
-        <w:pStyle w:val="a3"/>
+        <w:pStyle w:val="ListParagraph"/>
         <w:numPr>
           <w:ilvl w:val="1"/>
           <w:numId w:val="10"/>
@@ -1462,7 +1403,7 @@
     </w:p>
     <w:p>
       <w:pPr>
-        <w:pStyle w:val="1"/>
+        <w:pStyle w:val="Heading1"/>
         <w:rPr>
           <w:rFonts w:eastAsia="Times New Roman"/>
         </w:rPr>
@@ -1494,7 +1435,7 @@
     </w:p>
     <w:p>
       <w:pPr>
-        <w:pStyle w:val="a3"/>
+        <w:pStyle w:val="ListParagraph"/>
         <w:numPr>
           <w:ilvl w:val="0"/>
           <w:numId w:val="11"/>
@@ -1522,7 +1463,7 @@
     </w:p>
     <w:p>
       <w:pPr>
-        <w:pStyle w:val="a3"/>
+        <w:pStyle w:val="ListParagraph"/>
         <w:numPr>
           <w:ilvl w:val="0"/>
           <w:numId w:val="11"/>
@@ -1552,7 +1493,7 @@
     </w:p>
     <w:p>
       <w:pPr>
-        <w:pStyle w:val="1"/>
+        <w:pStyle w:val="Heading1"/>
         <w:rPr>
           <w:rFonts w:eastAsia="Times New Roman"/>
         </w:rPr>
@@ -1578,7 +1519,7 @@
     </w:p>
     <w:p>
       <w:pPr>
-        <w:pStyle w:val="a3"/>
+        <w:pStyle w:val="ListParagraph"/>
         <w:numPr>
           <w:ilvl w:val="0"/>
           <w:numId w:val="12"/>
@@ -1597,7 +1538,7 @@
     </w:p>
     <w:p>
       <w:pPr>
-        <w:pStyle w:val="a3"/>
+        <w:pStyle w:val="ListParagraph"/>
         <w:numPr>
           <w:ilvl w:val="0"/>
           <w:numId w:val="12"/>
@@ -1631,12 +1572,12 @@
     <w:p>
       <w:pPr>
         <w:rPr>
-          <w:rStyle w:val="a5"/>
-        </w:rPr>
-      </w:pPr>
-      <w:r>
-        <w:rPr>
-          <w:rStyle w:val="a5"/>
+          <w:rStyle w:val="IntenseReference"/>
+        </w:rPr>
+      </w:pPr>
+      <w:r>
+        <w:rPr>
+          <w:rStyle w:val="IntenseReference"/>
         </w:rPr>
         <w:t>Направление: Динамичен Уеб и API</w:t>
       </w:r>
@@ -1648,7 +1589,7 @@
     </w:p>
     <w:p>
       <w:pPr>
-        <w:pStyle w:val="1"/>
+        <w:pStyle w:val="Heading1"/>
         <w:rPr>
           <w:rFonts w:eastAsia="Times New Roman"/>
         </w:rPr>
@@ -1675,12 +1616,12 @@
         <w:rPr>
           <w:rFonts w:eastAsia="Times New Roman"/>
         </w:rPr>
-        <w:t xml:space="preserve"> - Николина</w:t>
-      </w:r>
-    </w:p>
-    <w:p>
-      <w:pPr>
-        <w:pStyle w:val="a3"/>
+        <w:t xml:space="preserve"> </w:t>
+      </w:r>
+    </w:p>
+    <w:p>
+      <w:pPr>
+        <w:pStyle w:val="ListParagraph"/>
         <w:numPr>
           <w:ilvl w:val="0"/>
           <w:numId w:val="13"/>
@@ -1708,7 +1649,7 @@
     </w:p>
     <w:p>
       <w:pPr>
-        <w:pStyle w:val="a3"/>
+        <w:pStyle w:val="ListParagraph"/>
         <w:numPr>
           <w:ilvl w:val="0"/>
           <w:numId w:val="13"/>
@@ -1727,7 +1668,7 @@
     </w:p>
     <w:p>
       <w:pPr>
-        <w:pStyle w:val="1"/>
+        <w:pStyle w:val="Heading1"/>
         <w:rPr>
           <w:rFonts w:eastAsia="Times New Roman"/>
         </w:rPr>
@@ -1753,7 +1694,7 @@
     </w:p>
     <w:p>
       <w:pPr>
-        <w:pStyle w:val="a3"/>
+        <w:pStyle w:val="ListParagraph"/>
         <w:numPr>
           <w:ilvl w:val="0"/>
           <w:numId w:val="14"/>
@@ -1772,7 +1713,7 @@
     </w:p>
     <w:p>
       <w:pPr>
-        <w:pStyle w:val="a3"/>
+        <w:pStyle w:val="ListParagraph"/>
         <w:numPr>
           <w:ilvl w:val="0"/>
           <w:numId w:val="14"/>
@@ -1800,14 +1741,14 @@
     </w:p>
     <w:p>
       <w:pPr>
-        <w:pStyle w:val="a9"/>
+        <w:pStyle w:val="NormalWeb"/>
       </w:pPr>
       <w:r>
         <w:t xml:space="preserve">Абсолютно правилно сте идентифицирали един от фундаменталните проблеми в уеб разработката – </w:t>
       </w:r>
       <w:r>
         <w:rPr>
-          <w:rStyle w:val="a4"/>
+          <w:rStyle w:val="Strong"/>
         </w:rPr>
         <w:t>Blocking I/O</w:t>
       </w:r>
@@ -1817,7 +1758,7 @@
     </w:p>
     <w:p>
       <w:pPr>
-        <w:pStyle w:val="a9"/>
+        <w:pStyle w:val="NormalWeb"/>
       </w:pPr>
       <w:r>
         <w:t xml:space="preserve">За дипломна работа в 12. клас, разгръщането на пълна архитектура с Celery + Redis/RabbitMQ може да е твърде тежко (административно). Затова предлагам да се </w:t>
@@ -1828,7 +1769,7 @@
       </w:r>
       <w:r>
         <w:rPr>
-          <w:rStyle w:val="a4"/>
+          <w:rStyle w:val="Strong"/>
         </w:rPr>
         <w:t>Custom Management Commands</w:t>
       </w:r>
@@ -1837,7 +1778,7 @@
       </w:r>
       <w:r>
         <w:rPr>
-          <w:rStyle w:val="a4"/>
+          <w:rStyle w:val="Strong"/>
         </w:rPr>
         <w:t>Python Threading/Asyncio</w:t>
       </w:r>
@@ -1847,14 +1788,14 @@
     </w:p>
     <w:p>
       <w:pPr>
-        <w:pStyle w:val="a9"/>
+        <w:pStyle w:val="NormalWeb"/>
       </w:pPr>
       <w:r>
         <w:t xml:space="preserve">Ето две теми, базирани на вашата идея – едната фокусирана върху </w:t>
       </w:r>
       <w:r>
         <w:rPr>
-          <w:rStyle w:val="a4"/>
+          <w:rStyle w:val="Strong"/>
         </w:rPr>
         <w:t>фонови задачи</w:t>
       </w:r>
@@ -1863,7 +1804,7 @@
       </w:r>
       <w:r>
         <w:rPr>
-          <w:rStyle w:val="a4"/>
+          <w:rStyle w:val="Strong"/>
         </w:rPr>
         <w:t>стрийминг (видео)</w:t>
       </w:r>
@@ -1873,7 +1814,7 @@
     </w:p>
     <w:p>
       <w:pPr>
-        <w:pStyle w:val="3"/>
+        <w:pStyle w:val="Heading3"/>
       </w:pPr>
       <w:r>
         <w:t>16. Система за масова имейл комуникация с асинхронно изпълнение</w:t>
@@ -1881,22 +1822,30 @@
     </w:p>
     <w:p>
       <w:pPr>
-        <w:pStyle w:val="a9"/>
-      </w:pPr>
-      <w:r>
-        <w:rPr>
-          <w:rStyle w:val="aa"/>
-        </w:rPr>
-        <w:t>Тази тема илюстрира класическия проблем "Producer-Consumer" (Производител-Потребител), който е фундаментален за информатиката.</w:t>
-      </w:r>
-    </w:p>
-    <w:p>
-      <w:pPr>
-        <w:pStyle w:val="a9"/>
-      </w:pPr>
-      <w:r>
-        <w:rPr>
-          <w:rStyle w:val="a4"/>
+        <w:pStyle w:val="NormalWeb"/>
+      </w:pPr>
+      <w:r>
+        <w:rPr>
+          <w:rStyle w:val="Emphasis"/>
+        </w:rPr>
+        <w:t>Тази тема илюстрира класическия проблем "Producer-Consumer" (Производител-</w:t>
+      </w:r>
+      <w:bookmarkStart w:id="0" w:name="_GoBack"/>
+      <w:bookmarkEnd w:id="0"/>
+      <w:r>
+        <w:rPr>
+          <w:rStyle w:val="Emphasis"/>
+        </w:rPr>
+        <w:t>Потребител), който е фундаментален за информатиката.</w:t>
+      </w:r>
+    </w:p>
+    <w:p>
+      <w:pPr>
+        <w:pStyle w:val="NormalWeb"/>
+      </w:pPr>
+      <w:r>
+        <w:rPr>
+          <w:rStyle w:val="Strong"/>
         </w:rPr>
         <w:t>Теоретичен проблем (Технология/Концепция):</w:t>
       </w:r>
@@ -1913,7 +1862,7 @@
       </w:pPr>
       <w:r>
         <w:rPr>
-          <w:rStyle w:val="a4"/>
+          <w:rStyle w:val="Strong"/>
         </w:rPr>
         <w:t>Синхронни vs Асинхронни процеси:</w:t>
       </w:r>
@@ -1933,7 +1882,7 @@
       </w:pPr>
       <w:r>
         <w:rPr>
-          <w:rStyle w:val="a4"/>
+          <w:rStyle w:val="Strong"/>
         </w:rPr>
         <w:t>Опашки (Queues):</w:t>
       </w:r>
@@ -1953,7 +1902,7 @@
       </w:pPr>
       <w:r>
         <w:rPr>
-          <w:rStyle w:val="a4"/>
+          <w:rStyle w:val="Strong"/>
         </w:rPr>
         <w:t>SMTP протокол:</w:t>
       </w:r>
@@ -1963,11 +1912,11 @@
     </w:p>
     <w:p>
       <w:pPr>
-        <w:pStyle w:val="a9"/>
-      </w:pPr>
-      <w:r>
-        <w:rPr>
-          <w:rStyle w:val="a4"/>
+        <w:pStyle w:val="NormalWeb"/>
+      </w:pPr>
+      <w:r>
+        <w:rPr>
+          <w:rStyle w:val="Strong"/>
         </w:rPr>
         <w:t>Практическа реализация (Django + "Worker" скрипт):</w:t>
       </w:r>
@@ -1984,7 +1933,7 @@
       </w:pPr>
       <w:r>
         <w:rPr>
-          <w:rStyle w:val="a4"/>
+          <w:rStyle w:val="Strong"/>
         </w:rPr>
         <w:t>Уеб Приложение (Django):</w:t>
       </w:r>
@@ -1993,7 +1942,7 @@
       </w:r>
       <w:r>
         <w:rPr>
-          <w:rStyle w:val="aa"/>
+          <w:rStyle w:val="Emphasis"/>
         </w:rPr>
         <w:t>не праща</w:t>
       </w:r>
@@ -2002,7 +1951,7 @@
       </w:r>
       <w:r>
         <w:rPr>
-          <w:rStyle w:val="HTML"/>
+          <w:rStyle w:val="HTMLCode"/>
           <w:rFonts w:eastAsiaTheme="majorEastAsia"/>
         </w:rPr>
         <w:t>pending</w:t>
@@ -2023,7 +1972,7 @@
       </w:pPr>
       <w:r>
         <w:rPr>
-          <w:rStyle w:val="a4"/>
+          <w:rStyle w:val="Strong"/>
         </w:rPr>
         <w:t>Фонов процес (Worker):</w:t>
       </w:r>
@@ -2032,7 +1981,7 @@
       </w:r>
       <w:r>
         <w:rPr>
-          <w:rStyle w:val="HTML"/>
+          <w:rStyle w:val="HTMLCode"/>
           <w:rFonts w:eastAsiaTheme="majorEastAsia"/>
         </w:rPr>
         <w:t>python manage.py send_emails</w:t>
@@ -2042,7 +1991,7 @@
       </w:r>
       <w:r>
         <w:rPr>
-          <w:rStyle w:val="HTML"/>
+          <w:rStyle w:val="HTMLCode"/>
           <w:rFonts w:eastAsiaTheme="majorEastAsia"/>
         </w:rPr>
         <w:t>pending</w:t>
@@ -2052,7 +2001,7 @@
       </w:r>
       <w:r>
         <w:rPr>
-          <w:rStyle w:val="HTML"/>
+          <w:rStyle w:val="HTMLCode"/>
           <w:rFonts w:eastAsiaTheme="majorEastAsia"/>
         </w:rPr>
         <w:t>sent</w:t>
@@ -2073,7 +2022,7 @@
       </w:pPr>
       <w:r>
         <w:rPr>
-          <w:rStyle w:val="a4"/>
+          <w:rStyle w:val="Strong"/>
         </w:rPr>
         <w:t>Визуализация (Frontend/Vue):</w:t>
       </w:r>
@@ -2093,7 +2042,7 @@
     </w:p>
     <w:p>
       <w:pPr>
-        <w:pStyle w:val="3"/>
+        <w:pStyle w:val="Heading3"/>
       </w:pPr>
       <w:r>
         <w:t>17. Система за видео наблюдение през уеб (Live Streaming)</w:t>
@@ -2101,22 +2050,22 @@
     </w:p>
     <w:p>
       <w:pPr>
-        <w:pStyle w:val="a9"/>
-      </w:pPr>
-      <w:r>
-        <w:rPr>
-          <w:rStyle w:val="aa"/>
+        <w:pStyle w:val="NormalWeb"/>
+      </w:pPr>
+      <w:r>
+        <w:rPr>
+          <w:rStyle w:val="Emphasis"/>
         </w:rPr>
         <w:t>Това е реализацията на вашата идея за видеокамерата. Тук трикът е използването на Generator functions в Python.</w:t>
       </w:r>
     </w:p>
     <w:p>
       <w:pPr>
-        <w:pStyle w:val="a9"/>
-      </w:pPr>
-      <w:r>
-        <w:rPr>
-          <w:rStyle w:val="a4"/>
+        <w:pStyle w:val="NormalWeb"/>
+      </w:pPr>
+      <w:r>
+        <w:rPr>
+          <w:rStyle w:val="Strong"/>
         </w:rPr>
         <w:t>Теоретичен проблем (Технология/Концепция):</w:t>
       </w:r>
@@ -2133,7 +2082,7 @@
       </w:pPr>
       <w:r>
         <w:rPr>
-          <w:rStyle w:val="a4"/>
+          <w:rStyle w:val="Strong"/>
         </w:rPr>
         <w:t>HTTP Streaming:</w:t>
       </w:r>
@@ -2142,7 +2091,7 @@
       </w:r>
       <w:r>
         <w:rPr>
-          <w:rStyle w:val="HTML"/>
+          <w:rStyle w:val="HTMLCode"/>
           <w:rFonts w:eastAsiaTheme="majorEastAsia"/>
         </w:rPr>
         <w:t>multipart/x-mixed-replace</w:t>
@@ -2163,14 +2112,14 @@
       </w:pPr>
       <w:r>
         <w:rPr>
-          <w:rStyle w:val="a4"/>
+          <w:rStyle w:val="Strong"/>
         </w:rPr>
         <w:lastRenderedPageBreak/>
         <w:t>Python Generators (</w:t>
       </w:r>
       <w:r>
         <w:rPr>
-          <w:rStyle w:val="HTML"/>
+          <w:rStyle w:val="HTMLCode"/>
           <w:rFonts w:eastAsiaTheme="majorEastAsia"/>
           <w:b/>
           <w:bCs/>
@@ -2179,7 +2128,7 @@
       </w:r>
       <w:r>
         <w:rPr>
-          <w:rStyle w:val="a4"/>
+          <w:rStyle w:val="Strong"/>
         </w:rPr>
         <w:t>):</w:t>
       </w:r>
@@ -2199,7 +2148,7 @@
       </w:pPr>
       <w:r>
         <w:rPr>
-          <w:rStyle w:val="a4"/>
+          <w:rStyle w:val="Strong"/>
         </w:rPr>
         <w:t>OpenCV (cv2):</w:t>
       </w:r>
@@ -2209,11 +2158,11 @@
     </w:p>
     <w:p>
       <w:pPr>
-        <w:pStyle w:val="a9"/>
-      </w:pPr>
-      <w:r>
-        <w:rPr>
-          <w:rStyle w:val="a4"/>
+        <w:pStyle w:val="NormalWeb"/>
+      </w:pPr>
+      <w:r>
+        <w:rPr>
+          <w:rStyle w:val="Strong"/>
         </w:rPr>
         <w:t>Практическа реализация:</w:t>
       </w:r>
@@ -2230,7 +2179,7 @@
       </w:pPr>
       <w:r>
         <w:rPr>
-          <w:rStyle w:val="a4"/>
+          <w:rStyle w:val="Strong"/>
         </w:rPr>
         <w:t>Камера модул:</w:t>
       </w:r>
@@ -2239,7 +2188,7 @@
       </w:r>
       <w:r>
         <w:rPr>
-          <w:rStyle w:val="HTML"/>
+          <w:rStyle w:val="HTMLCode"/>
           <w:rFonts w:eastAsiaTheme="majorEastAsia"/>
         </w:rPr>
         <w:t>OpenCV</w:t>
@@ -2249,7 +2198,7 @@
       </w:r>
       <w:r>
         <w:rPr>
-          <w:rStyle w:val="HTML"/>
+          <w:rStyle w:val="HTMLCode"/>
           <w:rFonts w:eastAsiaTheme="majorEastAsia"/>
         </w:rPr>
         <w:t>.jpg</w:t>
@@ -2270,7 +2219,7 @@
       </w:pPr>
       <w:r>
         <w:rPr>
-          <w:rStyle w:val="a4"/>
+          <w:rStyle w:val="Strong"/>
         </w:rPr>
         <w:t>Django View (StreamingHttpResponse):</w:t>
       </w:r>
@@ -2279,7 +2228,7 @@
       </w:r>
       <w:r>
         <w:rPr>
-          <w:rStyle w:val="HTML"/>
+          <w:rStyle w:val="HTMLCode"/>
           <w:rFonts w:eastAsiaTheme="majorEastAsia"/>
         </w:rPr>
         <w:t>render</w:t>
@@ -2289,7 +2238,7 @@
       </w:r>
       <w:r>
         <w:rPr>
-          <w:rStyle w:val="HTML"/>
+          <w:rStyle w:val="HTMLCode"/>
           <w:rFonts w:eastAsiaTheme="majorEastAsia"/>
         </w:rPr>
         <w:t>StreamingHttpResponse</w:t>
@@ -2310,7 +2259,7 @@
       </w:pPr>
       <w:r>
         <w:rPr>
-          <w:rStyle w:val="a4"/>
+          <w:rStyle w:val="Strong"/>
         </w:rPr>
         <w:t>Приложение:</w:t>
       </w:r>
@@ -2358,7 +2307,7 @@
     </w:p>
     <w:p>
       <w:pPr>
-        <w:pStyle w:val="3"/>
+        <w:pStyle w:val="Heading3"/>
       </w:pPr>
       <w:r>
         <w:t>Защо тези теми са добри за ученици?</w:t>
@@ -2376,7 +2325,7 @@
       </w:pPr>
       <w:r>
         <w:rPr>
-          <w:rStyle w:val="a4"/>
+          <w:rStyle w:val="Strong"/>
         </w:rPr>
         <w:t>Надграждат стандартното:</w:t>
       </w:r>
@@ -2396,7 +2345,7 @@
       </w:pPr>
       <w:r>
         <w:rPr>
-          <w:rStyle w:val="a4"/>
+          <w:rStyle w:val="Strong"/>
         </w:rPr>
         <w:t>Видими резултати:</w:t>
       </w:r>
@@ -2416,7 +2365,7 @@
       </w:pPr>
       <w:r>
         <w:rPr>
-          <w:rStyle w:val="a4"/>
+          <w:rStyle w:val="Strong"/>
         </w:rPr>
         <w:t>Решават реален проблем:</w:t>
       </w:r>
@@ -2426,7 +2375,7 @@
     </w:p>
     <w:p>
       <w:pPr>
-        <w:pStyle w:val="a9"/>
+        <w:pStyle w:val="NormalWeb"/>
       </w:pPr>
       <w:r>
         <w:t>И двете теми пасват идеално на профила "Интернет програмиране" и позволяват лесна интеграция с Vue.js за предния край.</w:t>
@@ -2436,12 +2385,12 @@
     <w:p>
       <w:pPr>
         <w:rPr>
-          <w:rStyle w:val="a5"/>
-        </w:rPr>
-      </w:pPr>
-      <w:r>
-        <w:rPr>
-          <w:rStyle w:val="a5"/>
+          <w:rStyle w:val="IntenseReference"/>
+        </w:rPr>
+      </w:pPr>
+      <w:r>
+        <w:rPr>
+          <w:rStyle w:val="IntenseReference"/>
         </w:rPr>
         <w:t>Допълнителен съвет:</w:t>
       </w:r>
@@ -2486,8 +2435,8 @@
 </file>
 
 <file path=word/numbering.xml><?xml version="1.0" encoding="utf-8"?>
-<w:numbering xmlns:wpc="http://schemas.microsoft.com/office/word/2010/wordprocessingCanvas" xmlns:mc="http://schemas.openxmlformats.org/markup-compatibility/2006" xmlns:o="urn:schemas-microsoft-com:office:office" xmlns:r="http://schemas.openxmlformats.org/officeDocument/2006/relationships" xmlns:m="http://schemas.openxmlformats.org/officeDocument/2006/math" xmlns:v="urn:schemas-microsoft-com:vml" xmlns:wp14="http://schemas.microsoft.com/office/word/2010/wordprocessingDrawing" xmlns:wp="http://schemas.openxmlformats.org/drawingml/2006/wordprocessingDrawing" xmlns:w10="urn:schemas-microsoft-com:office:word" xmlns:w="http://schemas.openxmlformats.org/wordprocessingml/2006/main" xmlns:w14="http://schemas.microsoft.com/office/word/2010/wordml" xmlns:wpg="http://schemas.microsoft.com/office/word/2010/wordprocessingGroup" xmlns:wpi="http://schemas.microsoft.com/office/word/2010/wordprocessingInk" xmlns:wne="http://schemas.microsoft.com/office/word/2006/wordml" xmlns:wps="http://schemas.microsoft.com/office/word/2010/wordprocessingShape" mc:Ignorable="w14 wp14">
-  <w:abstractNum w:abstractNumId="0">
+<w:numbering xmlns:wpc="http://schemas.microsoft.com/office/word/2010/wordprocessingCanvas" xmlns:cx="http://schemas.microsoft.com/office/drawing/2014/chartex" xmlns:mc="http://schemas.openxmlformats.org/markup-compatibility/2006" xmlns:o="urn:schemas-microsoft-com:office:office" xmlns:r="http://schemas.openxmlformats.org/officeDocument/2006/relationships" xmlns:m="http://schemas.openxmlformats.org/officeDocument/2006/math" xmlns:v="urn:schemas-microsoft-com:vml" xmlns:wp14="http://schemas.microsoft.com/office/word/2010/wordprocessingDrawing" xmlns:wp="http://schemas.openxmlformats.org/drawingml/2006/wordprocessingDrawing" xmlns:w10="urn:schemas-microsoft-com:office:word" xmlns:w="http://schemas.openxmlformats.org/wordprocessingml/2006/main" xmlns:w14="http://schemas.microsoft.com/office/word/2010/wordml" xmlns:w15="http://schemas.microsoft.com/office/word/2012/wordml" xmlns:w16se="http://schemas.microsoft.com/office/word/2015/wordml/symex" xmlns:wpg="http://schemas.microsoft.com/office/word/2010/wordprocessingGroup" xmlns:wpi="http://schemas.microsoft.com/office/word/2010/wordprocessingInk" xmlns:wne="http://schemas.microsoft.com/office/word/2006/wordml" xmlns:wps="http://schemas.microsoft.com/office/word/2010/wordprocessingShape" mc:Ignorable="w14 w15 w16se wp14">
+  <w:abstractNum w:abstractNumId="0" w15:restartNumberingAfterBreak="0">
     <w:nsid w:val="07BC5A24"/>
     <w:multiLevelType w:val="multilevel"/>
     <w:tmpl w:val="C6F2CA5E"/>
@@ -2636,7 +2585,7 @@
       </w:rPr>
     </w:lvl>
   </w:abstractNum>
-  <w:abstractNum w:abstractNumId="1">
+  <w:abstractNum w:abstractNumId="1" w15:restartNumberingAfterBreak="0">
     <w:nsid w:val="10C20F5B"/>
     <w:multiLevelType w:val="multilevel"/>
     <w:tmpl w:val="B6AA1C26"/>
@@ -2785,7 +2734,7 @@
       </w:rPr>
     </w:lvl>
   </w:abstractNum>
-  <w:abstractNum w:abstractNumId="2">
+  <w:abstractNum w:abstractNumId="2" w15:restartNumberingAfterBreak="0">
     <w:nsid w:val="11A62DFA"/>
     <w:multiLevelType w:val="multilevel"/>
     <w:tmpl w:val="37647B3C"/>
@@ -2930,7 +2879,7 @@
       </w:rPr>
     </w:lvl>
   </w:abstractNum>
-  <w:abstractNum w:abstractNumId="3">
+  <w:abstractNum w:abstractNumId="3" w15:restartNumberingAfterBreak="0">
     <w:nsid w:val="12587D5B"/>
     <w:multiLevelType w:val="multilevel"/>
     <w:tmpl w:val="E458A240"/>
@@ -3079,7 +3028,7 @@
       </w:rPr>
     </w:lvl>
   </w:abstractNum>
-  <w:abstractNum w:abstractNumId="4">
+  <w:abstractNum w:abstractNumId="4" w15:restartNumberingAfterBreak="0">
     <w:nsid w:val="12690166"/>
     <w:multiLevelType w:val="multilevel"/>
     <w:tmpl w:val="4240FCA6"/>
@@ -3224,7 +3173,7 @@
       </w:rPr>
     </w:lvl>
   </w:abstractNum>
-  <w:abstractNum w:abstractNumId="5">
+  <w:abstractNum w:abstractNumId="5" w15:restartNumberingAfterBreak="0">
     <w:nsid w:val="161A1744"/>
     <w:multiLevelType w:val="multilevel"/>
     <w:tmpl w:val="68FC0B2C"/>
@@ -3372,7 +3321,7 @@
       </w:rPr>
     </w:lvl>
   </w:abstractNum>
-  <w:abstractNum w:abstractNumId="6">
+  <w:abstractNum w:abstractNumId="6" w15:restartNumberingAfterBreak="0">
     <w:nsid w:val="1BD622B9"/>
     <w:multiLevelType w:val="multilevel"/>
     <w:tmpl w:val="B276FB24"/>
@@ -3485,7 +3434,7 @@
       </w:pPr>
     </w:lvl>
   </w:abstractNum>
-  <w:abstractNum w:abstractNumId="7">
+  <w:abstractNum w:abstractNumId="7" w15:restartNumberingAfterBreak="0">
     <w:nsid w:val="1BD85F49"/>
     <w:multiLevelType w:val="multilevel"/>
     <w:tmpl w:val="71740468"/>
@@ -3634,7 +3583,7 @@
       </w:rPr>
     </w:lvl>
   </w:abstractNum>
-  <w:abstractNum w:abstractNumId="8">
+  <w:abstractNum w:abstractNumId="8" w15:restartNumberingAfterBreak="0">
     <w:nsid w:val="1EE5685B"/>
     <w:multiLevelType w:val="multilevel"/>
     <w:tmpl w:val="57107F62"/>
@@ -3783,7 +3732,7 @@
       </w:rPr>
     </w:lvl>
   </w:abstractNum>
-  <w:abstractNum w:abstractNumId="9">
+  <w:abstractNum w:abstractNumId="9" w15:restartNumberingAfterBreak="0">
     <w:nsid w:val="23A0789F"/>
     <w:multiLevelType w:val="multilevel"/>
     <w:tmpl w:val="8AD6B086"/>
@@ -3932,7 +3881,7 @@
       </w:rPr>
     </w:lvl>
   </w:abstractNum>
-  <w:abstractNum w:abstractNumId="10">
+  <w:abstractNum w:abstractNumId="10" w15:restartNumberingAfterBreak="0">
     <w:nsid w:val="2830026D"/>
     <w:multiLevelType w:val="multilevel"/>
     <w:tmpl w:val="68B45530"/>
@@ -4080,7 +4029,7 @@
       </w:rPr>
     </w:lvl>
   </w:abstractNum>
-  <w:abstractNum w:abstractNumId="11">
+  <w:abstractNum w:abstractNumId="11" w15:restartNumberingAfterBreak="0">
     <w:nsid w:val="28B15A13"/>
     <w:multiLevelType w:val="multilevel"/>
     <w:tmpl w:val="AABEE554"/>
@@ -4193,7 +4142,7 @@
       </w:pPr>
     </w:lvl>
   </w:abstractNum>
-  <w:abstractNum w:abstractNumId="12">
+  <w:abstractNum w:abstractNumId="12" w15:restartNumberingAfterBreak="0">
     <w:nsid w:val="2AB402BB"/>
     <w:multiLevelType w:val="multilevel"/>
     <w:tmpl w:val="02EC8844"/>
@@ -4342,7 +4291,7 @@
       </w:rPr>
     </w:lvl>
   </w:abstractNum>
-  <w:abstractNum w:abstractNumId="13">
+  <w:abstractNum w:abstractNumId="13" w15:restartNumberingAfterBreak="0">
     <w:nsid w:val="2DFA04B0"/>
     <w:multiLevelType w:val="multilevel"/>
     <w:tmpl w:val="07DAB1EC"/>
@@ -4491,7 +4440,7 @@
       </w:rPr>
     </w:lvl>
   </w:abstractNum>
-  <w:abstractNum w:abstractNumId="14">
+  <w:abstractNum w:abstractNumId="14" w15:restartNumberingAfterBreak="0">
     <w:nsid w:val="2E221ABB"/>
     <w:multiLevelType w:val="multilevel"/>
     <w:tmpl w:val="40D0BF96"/>
@@ -4640,7 +4589,7 @@
       </w:rPr>
     </w:lvl>
   </w:abstractNum>
-  <w:abstractNum w:abstractNumId="15">
+  <w:abstractNum w:abstractNumId="15" w15:restartNumberingAfterBreak="0">
     <w:nsid w:val="2F4F2CE4"/>
     <w:multiLevelType w:val="hybridMultilevel"/>
     <w:tmpl w:val="EA5E992C"/>
@@ -4753,7 +4702,7 @@
       </w:rPr>
     </w:lvl>
   </w:abstractNum>
-  <w:abstractNum w:abstractNumId="16">
+  <w:abstractNum w:abstractNumId="16" w15:restartNumberingAfterBreak="0">
     <w:nsid w:val="3B76583A"/>
     <w:multiLevelType w:val="multilevel"/>
     <w:tmpl w:val="FD347A28"/>
@@ -4902,7 +4851,7 @@
       </w:rPr>
     </w:lvl>
   </w:abstractNum>
-  <w:abstractNum w:abstractNumId="17">
+  <w:abstractNum w:abstractNumId="17" w15:restartNumberingAfterBreak="0">
     <w:nsid w:val="3CE0288D"/>
     <w:multiLevelType w:val="multilevel"/>
     <w:tmpl w:val="D10AED20"/>
@@ -5051,7 +5000,7 @@
       </w:rPr>
     </w:lvl>
   </w:abstractNum>
-  <w:abstractNum w:abstractNumId="18">
+  <w:abstractNum w:abstractNumId="18" w15:restartNumberingAfterBreak="0">
     <w:nsid w:val="3F5F719F"/>
     <w:multiLevelType w:val="multilevel"/>
     <w:tmpl w:val="7002593E"/>
@@ -5200,7 +5149,7 @@
       </w:rPr>
     </w:lvl>
   </w:abstractNum>
-  <w:abstractNum w:abstractNumId="19">
+  <w:abstractNum w:abstractNumId="19" w15:restartNumberingAfterBreak="0">
     <w:nsid w:val="570640D8"/>
     <w:multiLevelType w:val="hybridMultilevel"/>
     <w:tmpl w:val="E4DC4BC6"/>
@@ -5289,7 +5238,7 @@
       </w:pPr>
     </w:lvl>
   </w:abstractNum>
-  <w:abstractNum w:abstractNumId="20">
+  <w:abstractNum w:abstractNumId="20" w15:restartNumberingAfterBreak="0">
     <w:nsid w:val="5B9640BC"/>
     <w:multiLevelType w:val="multilevel"/>
     <w:tmpl w:val="4240FCA6"/>
@@ -5434,7 +5383,7 @@
       </w:rPr>
     </w:lvl>
   </w:abstractNum>
-  <w:abstractNum w:abstractNumId="21">
+  <w:abstractNum w:abstractNumId="21" w15:restartNumberingAfterBreak="0">
     <w:nsid w:val="617505C6"/>
     <w:multiLevelType w:val="multilevel"/>
     <w:tmpl w:val="4AC26BE8"/>
@@ -5583,7 +5532,7 @@
       </w:rPr>
     </w:lvl>
   </w:abstractNum>
-  <w:abstractNum w:abstractNumId="22">
+  <w:abstractNum w:abstractNumId="22" w15:restartNumberingAfterBreak="0">
     <w:nsid w:val="64A54886"/>
     <w:multiLevelType w:val="multilevel"/>
     <w:tmpl w:val="FC56071A"/>
@@ -5732,7 +5681,7 @@
       </w:rPr>
     </w:lvl>
   </w:abstractNum>
-  <w:abstractNum w:abstractNumId="23">
+  <w:abstractNum w:abstractNumId="23" w15:restartNumberingAfterBreak="0">
     <w:nsid w:val="71C25D4E"/>
     <w:multiLevelType w:val="multilevel"/>
     <w:tmpl w:val="8434566C"/>
@@ -5881,7 +5830,7 @@
       </w:rPr>
     </w:lvl>
   </w:abstractNum>
-  <w:abstractNum w:abstractNumId="24">
+  <w:abstractNum w:abstractNumId="24" w15:restartNumberingAfterBreak="0">
     <w:nsid w:val="72307548"/>
     <w:multiLevelType w:val="multilevel"/>
     <w:tmpl w:val="36060612"/>
@@ -6030,7 +5979,7 @@
       </w:rPr>
     </w:lvl>
   </w:abstractNum>
-  <w:abstractNum w:abstractNumId="25">
+  <w:abstractNum w:abstractNumId="25" w15:restartNumberingAfterBreak="0">
     <w:nsid w:val="76E57F36"/>
     <w:multiLevelType w:val="multilevel"/>
     <w:tmpl w:val="2A5ED216"/>
@@ -6179,7 +6128,7 @@
       </w:rPr>
     </w:lvl>
   </w:abstractNum>
-  <w:abstractNum w:abstractNumId="26">
+  <w:abstractNum w:abstractNumId="26" w15:restartNumberingAfterBreak="0">
     <w:nsid w:val="7C621062"/>
     <w:multiLevelType w:val="multilevel"/>
     <w:tmpl w:val="696CDD46"/>
@@ -6413,7 +6362,7 @@
 </file>
 
 <file path=word/styles.xml><?xml version="1.0" encoding="utf-8"?>
-<w:styles xmlns:mc="http://schemas.openxmlformats.org/markup-compatibility/2006" xmlns:r="http://schemas.openxmlformats.org/officeDocument/2006/relationships" xmlns:w="http://schemas.openxmlformats.org/wordprocessingml/2006/main" xmlns:w14="http://schemas.microsoft.com/office/word/2010/wordml" mc:Ignorable="w14">
+<w:styles xmlns:mc="http://schemas.openxmlformats.org/markup-compatibility/2006" xmlns:r="http://schemas.openxmlformats.org/officeDocument/2006/relationships" xmlns:w="http://schemas.openxmlformats.org/wordprocessingml/2006/main" xmlns:w14="http://schemas.microsoft.com/office/word/2010/wordml" xmlns:w15="http://schemas.microsoft.com/office/word/2012/wordml" xmlns:w16se="http://schemas.microsoft.com/office/word/2015/wordml/symex" mc:Ignorable="w14 w15 w16se">
   <w:docDefaults>
     <w:rPrDefault>
       <w:rPr>
@@ -6429,146 +6378,380 @@
       </w:pPr>
     </w:pPrDefault>
   </w:docDefaults>
-  <w:latentStyles w:defLockedState="0" w:defUIPriority="99" w:defSemiHidden="1" w:defUnhideWhenUsed="1" w:defQFormat="0" w:count="267">
-    <w:lsdException w:name="Normal" w:semiHidden="0" w:uiPriority="0" w:unhideWhenUsed="0" w:qFormat="1"/>
-    <w:lsdException w:name="heading 1" w:semiHidden="0" w:uiPriority="9" w:unhideWhenUsed="0" w:qFormat="1"/>
-    <w:lsdException w:name="heading 2" w:uiPriority="9" w:qFormat="1"/>
-    <w:lsdException w:name="heading 3" w:uiPriority="9" w:qFormat="1"/>
-    <w:lsdException w:name="heading 4" w:uiPriority="9" w:qFormat="1"/>
-    <w:lsdException w:name="heading 5" w:uiPriority="9" w:qFormat="1"/>
-    <w:lsdException w:name="heading 6" w:uiPriority="9" w:qFormat="1"/>
-    <w:lsdException w:name="heading 7" w:uiPriority="9" w:qFormat="1"/>
-    <w:lsdException w:name="heading 8" w:uiPriority="9" w:qFormat="1"/>
-    <w:lsdException w:name="heading 9" w:uiPriority="9" w:qFormat="1"/>
-    <w:lsdException w:name="toc 1" w:uiPriority="39"/>
-    <w:lsdException w:name="toc 2" w:uiPriority="39"/>
-    <w:lsdException w:name="toc 3" w:uiPriority="39"/>
-    <w:lsdException w:name="toc 4" w:uiPriority="39"/>
-    <w:lsdException w:name="toc 5" w:uiPriority="39"/>
-    <w:lsdException w:name="toc 6" w:uiPriority="39"/>
-    <w:lsdException w:name="toc 7" w:uiPriority="39"/>
-    <w:lsdException w:name="toc 8" w:uiPriority="39"/>
-    <w:lsdException w:name="toc 9" w:uiPriority="39"/>
-    <w:lsdException w:name="caption" w:uiPriority="35" w:qFormat="1"/>
-    <w:lsdException w:name="Title" w:semiHidden="0" w:uiPriority="10" w:unhideWhenUsed="0" w:qFormat="1"/>
-    <w:lsdException w:name="Default Paragraph Font" w:uiPriority="1"/>
-    <w:lsdException w:name="Subtitle" w:semiHidden="0" w:uiPriority="11" w:unhideWhenUsed="0" w:qFormat="1"/>
-    <w:lsdException w:name="Strong" w:semiHidden="0" w:uiPriority="22" w:unhideWhenUsed="0" w:qFormat="1"/>
-    <w:lsdException w:name="Emphasis" w:semiHidden="0" w:uiPriority="20" w:unhideWhenUsed="0" w:qFormat="1"/>
-    <w:lsdException w:name="Table Grid" w:semiHidden="0" w:uiPriority="59" w:unhideWhenUsed="0"/>
-    <w:lsdException w:name="Placeholder Text" w:unhideWhenUsed="0"/>
-    <w:lsdException w:name="No Spacing" w:semiHidden="0" w:uiPriority="1" w:unhideWhenUsed="0" w:qFormat="1"/>
-    <w:lsdException w:name="Light Shading" w:semiHidden="0" w:uiPriority="60" w:unhideWhenUsed="0"/>
-    <w:lsdException w:name="Light List" w:semiHidden="0" w:uiPriority="61" w:unhideWhenUsed="0"/>
-    <w:lsdException w:name="Light Grid" w:semiHidden="0" w:uiPriority="62" w:unhideWhenUsed="0"/>
-    <w:lsdException w:name="Medium Shading 1" w:semiHidden="0" w:uiPriority="63" w:unhideWhenUsed="0"/>
-    <w:lsdException w:name="Medium Shading 2" w:semiHidden="0" w:uiPriority="64" w:unhideWhenUsed="0"/>
-    <w:lsdException w:name="Medium List 1" w:semiHidden="0" w:uiPriority="65" w:unhideWhenUsed="0"/>
-    <w:lsdException w:name="Medium List 2" w:semiHidden="0" w:uiPriority="66" w:unhideWhenUsed="0"/>
-    <w:lsdException w:name="Medium Grid 1" w:semiHidden="0" w:uiPriority="67" w:unhideWhenUsed="0"/>
-    <w:lsdException w:name="Medium Grid 2" w:semiHidden="0" w:uiPriority="68" w:unhideWhenUsed="0"/>
-    <w:lsdException w:name="Medium Grid 3" w:semiHidden="0" w:uiPriority="69" w:unhideWhenUsed="0"/>
-    <w:lsdException w:name="Dark List" w:semiHidden="0" w:uiPriority="70" w:unhideWhenUsed="0"/>
-    <w:lsdException w:name="Colorful Shading" w:semiHidden="0" w:uiPriority="71" w:unhideWhenUsed="0"/>
-    <w:lsdException w:name="Colorful List" w:semiHidden="0" w:uiPriority="72" w:unhideWhenUsed="0"/>
-    <w:lsdException w:name="Colorful Grid" w:semiHidden="0" w:uiPriority="73" w:unhideWhenUsed="0"/>
-    <w:lsdException w:name="Light Shading Accent 1" w:semiHidden="0" w:uiPriority="60" w:unhideWhenUsed="0"/>
-    <w:lsdException w:name="Light List Accent 1" w:semiHidden="0" w:uiPriority="61" w:unhideWhenUsed="0"/>
-    <w:lsdException w:name="Light Grid Accent 1" w:semiHidden="0" w:uiPriority="62" w:unhideWhenUsed="0"/>
-    <w:lsdException w:name="Medium Shading 1 Accent 1" w:semiHidden="0" w:uiPriority="63" w:unhideWhenUsed="0"/>
-    <w:lsdException w:name="Medium Shading 2 Accent 1" w:semiHidden="0" w:uiPriority="64" w:unhideWhenUsed="0"/>
-    <w:lsdException w:name="Medium List 1 Accent 1" w:semiHidden="0" w:uiPriority="65" w:unhideWhenUsed="0"/>
-    <w:lsdException w:name="Revision" w:unhideWhenUsed="0"/>
-    <w:lsdException w:name="List Paragraph" w:semiHidden="0" w:uiPriority="34" w:unhideWhenUsed="0" w:qFormat="1"/>
-    <w:lsdException w:name="Quote" w:semiHidden="0" w:uiPriority="29" w:unhideWhenUsed="0" w:qFormat="1"/>
-    <w:lsdException w:name="Intense Quote" w:semiHidden="0" w:uiPriority="30" w:unhideWhenUsed="0" w:qFormat="1"/>
-    <w:lsdException w:name="Medium List 2 Accent 1" w:semiHidden="0" w:uiPriority="66" w:unhideWhenUsed="0"/>
-    <w:lsdException w:name="Medium Grid 1 Accent 1" w:semiHidden="0" w:uiPriority="67" w:unhideWhenUsed="0"/>
-    <w:lsdException w:name="Medium Grid 2 Accent 1" w:semiHidden="0" w:uiPriority="68" w:unhideWhenUsed="0"/>
-    <w:lsdException w:name="Medium Grid 3 Accent 1" w:semiHidden="0" w:uiPriority="69" w:unhideWhenUsed="0"/>
-    <w:lsdException w:name="Dark List Accent 1" w:semiHidden="0" w:uiPriority="70" w:unhideWhenUsed="0"/>
-    <w:lsdException w:name="Colorful Shading Accent 1" w:semiHidden="0" w:uiPriority="71" w:unhideWhenUsed="0"/>
-    <w:lsdException w:name="Colorful List Accent 1" w:semiHidden="0" w:uiPriority="72" w:unhideWhenUsed="0"/>
-    <w:lsdException w:name="Colorful Grid Accent 1" w:semiHidden="0" w:uiPriority="73" w:unhideWhenUsed="0"/>
-    <w:lsdException w:name="Light Shading Accent 2" w:semiHidden="0" w:uiPriority="60" w:unhideWhenUsed="0"/>
-    <w:lsdException w:name="Light List Accent 2" w:semiHidden="0" w:uiPriority="61" w:unhideWhenUsed="0"/>
-    <w:lsdException w:name="Light Grid Accent 2" w:semiHidden="0" w:uiPriority="62" w:unhideWhenUsed="0"/>
-    <w:lsdException w:name="Medium Shading 1 Accent 2" w:semiHidden="0" w:uiPriority="63" w:unhideWhenUsed="0"/>
-    <w:lsdException w:name="Medium Shading 2 Accent 2" w:semiHidden="0" w:uiPriority="64" w:unhideWhenUsed="0"/>
-    <w:lsdException w:name="Medium List 1 Accent 2" w:semiHidden="0" w:uiPriority="65" w:unhideWhenUsed="0"/>
-    <w:lsdException w:name="Medium List 2 Accent 2" w:semiHidden="0" w:uiPriority="66" w:unhideWhenUsed="0"/>
-    <w:lsdException w:name="Medium Grid 1 Accent 2" w:semiHidden="0" w:uiPriority="67" w:unhideWhenUsed="0"/>
-    <w:lsdException w:name="Medium Grid 2 Accent 2" w:semiHidden="0" w:uiPriority="68" w:unhideWhenUsed="0"/>
-    <w:lsdException w:name="Medium Grid 3 Accent 2" w:semiHidden="0" w:uiPriority="69" w:unhideWhenUsed="0"/>
-    <w:lsdException w:name="Dark List Accent 2" w:semiHidden="0" w:uiPriority="70" w:unhideWhenUsed="0"/>
-    <w:lsdException w:name="Colorful Shading Accent 2" w:semiHidden="0" w:uiPriority="71" w:unhideWhenUsed="0"/>
-    <w:lsdException w:name="Colorful List Accent 2" w:semiHidden="0" w:uiPriority="72" w:unhideWhenUsed="0"/>
-    <w:lsdException w:name="Colorful Grid Accent 2" w:semiHidden="0" w:uiPriority="73" w:unhideWhenUsed="0"/>
-    <w:lsdException w:name="Light Shading Accent 3" w:semiHidden="0" w:uiPriority="60" w:unhideWhenUsed="0"/>
-    <w:lsdException w:name="Light List Accent 3" w:semiHidden="0" w:uiPriority="61" w:unhideWhenUsed="0"/>
-    <w:lsdException w:name="Light Grid Accent 3" w:semiHidden="0" w:uiPriority="62" w:unhideWhenUsed="0"/>
-    <w:lsdException w:name="Medium Shading 1 Accent 3" w:semiHidden="0" w:uiPriority="63" w:unhideWhenUsed="0"/>
-    <w:lsdException w:name="Medium Shading 2 Accent 3" w:semiHidden="0" w:uiPriority="64" w:unhideWhenUsed="0"/>
-    <w:lsdException w:name="Medium List 1 Accent 3" w:semiHidden="0" w:uiPriority="65" w:unhideWhenUsed="0"/>
-    <w:lsdException w:name="Medium List 2 Accent 3" w:semiHidden="0" w:uiPriority="66" w:unhideWhenUsed="0"/>
-    <w:lsdException w:name="Medium Grid 1 Accent 3" w:semiHidden="0" w:uiPriority="67" w:unhideWhenUsed="0"/>
-    <w:lsdException w:name="Medium Grid 2 Accent 3" w:semiHidden="0" w:uiPriority="68" w:unhideWhenUsed="0"/>
-    <w:lsdException w:name="Medium Grid 3 Accent 3" w:semiHidden="0" w:uiPriority="69" w:unhideWhenUsed="0"/>
-    <w:lsdException w:name="Dark List Accent 3" w:semiHidden="0" w:uiPriority="70" w:unhideWhenUsed="0"/>
-    <w:lsdException w:name="Colorful Shading Accent 3" w:semiHidden="0" w:uiPriority="71" w:unhideWhenUsed="0"/>
-    <w:lsdException w:name="Colorful List Accent 3" w:semiHidden="0" w:uiPriority="72" w:unhideWhenUsed="0"/>
-    <w:lsdException w:name="Colorful Grid Accent 3" w:semiHidden="0" w:uiPriority="73" w:unhideWhenUsed="0"/>
-    <w:lsdException w:name="Light Shading Accent 4" w:semiHidden="0" w:uiPriority="60" w:unhideWhenUsed="0"/>
-    <w:lsdException w:name="Light List Accent 4" w:semiHidden="0" w:uiPriority="61" w:unhideWhenUsed="0"/>
-    <w:lsdException w:name="Light Grid Accent 4" w:semiHidden="0" w:uiPriority="62" w:unhideWhenUsed="0"/>
-    <w:lsdException w:name="Medium Shading 1 Accent 4" w:semiHidden="0" w:uiPriority="63" w:unhideWhenUsed="0"/>
-    <w:lsdException w:name="Medium Shading 2 Accent 4" w:semiHidden="0" w:uiPriority="64" w:unhideWhenUsed="0"/>
-    <w:lsdException w:name="Medium List 1 Accent 4" w:semiHidden="0" w:uiPriority="65" w:unhideWhenUsed="0"/>
-    <w:lsdException w:name="Medium List 2 Accent 4" w:semiHidden="0" w:uiPriority="66" w:unhideWhenUsed="0"/>
-    <w:lsdException w:name="Medium Grid 1 Accent 4" w:semiHidden="0" w:uiPriority="67" w:unhideWhenUsed="0"/>
-    <w:lsdException w:name="Medium Grid 2 Accent 4" w:semiHidden="0" w:uiPriority="68" w:unhideWhenUsed="0"/>
-    <w:lsdException w:name="Medium Grid 3 Accent 4" w:semiHidden="0" w:uiPriority="69" w:unhideWhenUsed="0"/>
-    <w:lsdException w:name="Dark List Accent 4" w:semiHidden="0" w:uiPriority="70" w:unhideWhenUsed="0"/>
-    <w:lsdException w:name="Colorful Shading Accent 4" w:semiHidden="0" w:uiPriority="71" w:unhideWhenUsed="0"/>
-    <w:lsdException w:name="Colorful List Accent 4" w:semiHidden="0" w:uiPriority="72" w:unhideWhenUsed="0"/>
-    <w:lsdException w:name="Colorful Grid Accent 4" w:semiHidden="0" w:uiPriority="73" w:unhideWhenUsed="0"/>
-    <w:lsdException w:name="Light Shading Accent 5" w:semiHidden="0" w:uiPriority="60" w:unhideWhenUsed="0"/>
-    <w:lsdException w:name="Light List Accent 5" w:semiHidden="0" w:uiPriority="61" w:unhideWhenUsed="0"/>
-    <w:lsdException w:name="Light Grid Accent 5" w:semiHidden="0" w:uiPriority="62" w:unhideWhenUsed="0"/>
-    <w:lsdException w:name="Medium Shading 1 Accent 5" w:semiHidden="0" w:uiPriority="63" w:unhideWhenUsed="0"/>
-    <w:lsdException w:name="Medium Shading 2 Accent 5" w:semiHidden="0" w:uiPriority="64" w:unhideWhenUsed="0"/>
-    <w:lsdException w:name="Medium List 1 Accent 5" w:semiHidden="0" w:uiPriority="65" w:unhideWhenUsed="0"/>
-    <w:lsdException w:name="Medium List 2 Accent 5" w:semiHidden="0" w:uiPriority="66" w:unhideWhenUsed="0"/>
-    <w:lsdException w:name="Medium Grid 1 Accent 5" w:semiHidden="0" w:uiPriority="67" w:unhideWhenUsed="0"/>
-    <w:lsdException w:name="Medium Grid 2 Accent 5" w:semiHidden="0" w:uiPriority="68" w:unhideWhenUsed="0"/>
-    <w:lsdException w:name="Medium Grid 3 Accent 5" w:semiHidden="0" w:uiPriority="69" w:unhideWhenUsed="0"/>
-    <w:lsdException w:name="Dark List Accent 5" w:semiHidden="0" w:uiPriority="70" w:unhideWhenUsed="0"/>
-    <w:lsdException w:name="Colorful Shading Accent 5" w:semiHidden="0" w:uiPriority="71" w:unhideWhenUsed="0"/>
-    <w:lsdException w:name="Colorful List Accent 5" w:semiHidden="0" w:uiPriority="72" w:unhideWhenUsed="0"/>
-    <w:lsdException w:name="Colorful Grid Accent 5" w:semiHidden="0" w:uiPriority="73" w:unhideWhenUsed="0"/>
-    <w:lsdException w:name="Light Shading Accent 6" w:semiHidden="0" w:uiPriority="60" w:unhideWhenUsed="0"/>
-    <w:lsdException w:name="Light List Accent 6" w:semiHidden="0" w:uiPriority="61" w:unhideWhenUsed="0"/>
-    <w:lsdException w:name="Light Grid Accent 6" w:semiHidden="0" w:uiPriority="62" w:unhideWhenUsed="0"/>
-    <w:lsdException w:name="Medium Shading 1 Accent 6" w:semiHidden="0" w:uiPriority="63" w:unhideWhenUsed="0"/>
-    <w:lsdException w:name="Medium Shading 2 Accent 6" w:semiHidden="0" w:uiPriority="64" w:unhideWhenUsed="0"/>
-    <w:lsdException w:name="Medium List 1 Accent 6" w:semiHidden="0" w:uiPriority="65" w:unhideWhenUsed="0"/>
-    <w:lsdException w:name="Medium List 2 Accent 6" w:semiHidden="0" w:uiPriority="66" w:unhideWhenUsed="0"/>
-    <w:lsdException w:name="Medium Grid 1 Accent 6" w:semiHidden="0" w:uiPriority="67" w:unhideWhenUsed="0"/>
-    <w:lsdException w:name="Medium Grid 2 Accent 6" w:semiHidden="0" w:uiPriority="68" w:unhideWhenUsed="0"/>
-    <w:lsdException w:name="Medium Grid 3 Accent 6" w:semiHidden="0" w:uiPriority="69" w:unhideWhenUsed="0"/>
-    <w:lsdException w:name="Dark List Accent 6" w:semiHidden="0" w:uiPriority="70" w:unhideWhenUsed="0"/>
-    <w:lsdException w:name="Colorful Shading Accent 6" w:semiHidden="0" w:uiPriority="71" w:unhideWhenUsed="0"/>
-    <w:lsdException w:name="Colorful List Accent 6" w:semiHidden="0" w:uiPriority="72" w:unhideWhenUsed="0"/>
-    <w:lsdException w:name="Colorful Grid Accent 6" w:semiHidden="0" w:uiPriority="73" w:unhideWhenUsed="0"/>
-    <w:lsdException w:name="Subtle Emphasis" w:semiHidden="0" w:uiPriority="19" w:unhideWhenUsed="0" w:qFormat="1"/>
-    <w:lsdException w:name="Intense Emphasis" w:semiHidden="0" w:uiPriority="21" w:unhideWhenUsed="0" w:qFormat="1"/>
-    <w:lsdException w:name="Subtle Reference" w:semiHidden="0" w:uiPriority="31" w:unhideWhenUsed="0" w:qFormat="1"/>
-    <w:lsdException w:name="Intense Reference" w:semiHidden="0" w:uiPriority="32" w:unhideWhenUsed="0" w:qFormat="1"/>
-    <w:lsdException w:name="Book Title" w:semiHidden="0" w:uiPriority="33" w:unhideWhenUsed="0" w:qFormat="1"/>
-    <w:lsdException w:name="Bibliography" w:uiPriority="37"/>
-    <w:lsdException w:name="TOC Heading" w:uiPriority="39" w:qFormat="1"/>
+  <w:latentStyles w:defLockedState="0" w:defUIPriority="99" w:defSemiHidden="0" w:defUnhideWhenUsed="0" w:defQFormat="0" w:count="371">
+    <w:lsdException w:name="Normal" w:uiPriority="0" w:qFormat="1"/>
+    <w:lsdException w:name="heading 1" w:uiPriority="9" w:qFormat="1"/>
+    <w:lsdException w:name="heading 2" w:semiHidden="1" w:uiPriority="9" w:unhideWhenUsed="1" w:qFormat="1"/>
+    <w:lsdException w:name="heading 3" w:semiHidden="1" w:uiPriority="9" w:unhideWhenUsed="1" w:qFormat="1"/>
+    <w:lsdException w:name="heading 4" w:semiHidden="1" w:uiPriority="9" w:unhideWhenUsed="1" w:qFormat="1"/>
+    <w:lsdException w:name="heading 5" w:semiHidden="1" w:uiPriority="9" w:unhideWhenUsed="1" w:qFormat="1"/>
+    <w:lsdException w:name="heading 6" w:semiHidden="1" w:uiPriority="9" w:unhideWhenUsed="1" w:qFormat="1"/>
+    <w:lsdException w:name="heading 7" w:semiHidden="1" w:uiPriority="9" w:unhideWhenUsed="1" w:qFormat="1"/>
+    <w:lsdException w:name="heading 8" w:semiHidden="1" w:uiPriority="9" w:unhideWhenUsed="1" w:qFormat="1"/>
+    <w:lsdException w:name="heading 9" w:semiHidden="1" w:uiPriority="9" w:unhideWhenUsed="1" w:qFormat="1"/>
+    <w:lsdException w:name="index 1" w:semiHidden="1" w:unhideWhenUsed="1"/>
+    <w:lsdException w:name="index 2" w:semiHidden="1" w:unhideWhenUsed="1"/>
+    <w:lsdException w:name="index 3" w:semiHidden="1" w:unhideWhenUsed="1"/>
+    <w:lsdException w:name="index 4" w:semiHidden="1" w:unhideWhenUsed="1"/>
+    <w:lsdException w:name="index 5" w:semiHidden="1" w:unhideWhenUsed="1"/>
+    <w:lsdException w:name="index 6" w:semiHidden="1" w:unhideWhenUsed="1"/>
+    <w:lsdException w:name="index 7" w:semiHidden="1" w:unhideWhenUsed="1"/>
+    <w:lsdException w:name="index 8" w:semiHidden="1" w:unhideWhenUsed="1"/>
+    <w:lsdException w:name="index 9" w:semiHidden="1" w:unhideWhenUsed="1"/>
+    <w:lsdException w:name="toc 1" w:semiHidden="1" w:uiPriority="39" w:unhideWhenUsed="1"/>
+    <w:lsdException w:name="toc 2" w:semiHidden="1" w:uiPriority="39" w:unhideWhenUsed="1"/>
+    <w:lsdException w:name="toc 3" w:semiHidden="1" w:uiPriority="39" w:unhideWhenUsed="1"/>
+    <w:lsdException w:name="toc 4" w:semiHidden="1" w:uiPriority="39" w:unhideWhenUsed="1"/>
+    <w:lsdException w:name="toc 5" w:semiHidden="1" w:uiPriority="39" w:unhideWhenUsed="1"/>
+    <w:lsdException w:name="toc 6" w:semiHidden="1" w:uiPriority="39" w:unhideWhenUsed="1"/>
+    <w:lsdException w:name="toc 7" w:semiHidden="1" w:uiPriority="39" w:unhideWhenUsed="1"/>
+    <w:lsdException w:name="toc 8" w:semiHidden="1" w:uiPriority="39" w:unhideWhenUsed="1"/>
+    <w:lsdException w:name="toc 9" w:semiHidden="1" w:uiPriority="39" w:unhideWhenUsed="1"/>
+    <w:lsdException w:name="Normal Indent" w:semiHidden="1" w:unhideWhenUsed="1"/>
+    <w:lsdException w:name="footnote text" w:semiHidden="1" w:unhideWhenUsed="1"/>
+    <w:lsdException w:name="annotation text" w:semiHidden="1" w:unhideWhenUsed="1"/>
+    <w:lsdException w:name="header" w:semiHidden="1" w:unhideWhenUsed="1"/>
+    <w:lsdException w:name="footer" w:semiHidden="1" w:unhideWhenUsed="1"/>
+    <w:lsdException w:name="index heading" w:semiHidden="1" w:unhideWhenUsed="1"/>
+    <w:lsdException w:name="caption" w:semiHidden="1" w:uiPriority="35" w:unhideWhenUsed="1" w:qFormat="1"/>
+    <w:lsdException w:name="table of figures" w:semiHidden="1" w:unhideWhenUsed="1"/>
+    <w:lsdException w:name="envelope address" w:semiHidden="1" w:unhideWhenUsed="1"/>
+    <w:lsdException w:name="envelope return" w:semiHidden="1" w:unhideWhenUsed="1"/>
+    <w:lsdException w:name="footnote reference" w:semiHidden="1" w:unhideWhenUsed="1"/>
+    <w:lsdException w:name="annotation reference" w:semiHidden="1" w:unhideWhenUsed="1"/>
+    <w:lsdException w:name="line number" w:semiHidden="1" w:unhideWhenUsed="1"/>
+    <w:lsdException w:name="page number" w:semiHidden="1" w:unhideWhenUsed="1"/>
+    <w:lsdException w:name="endnote reference" w:semiHidden="1" w:unhideWhenUsed="1"/>
+    <w:lsdException w:name="endnote text" w:semiHidden="1" w:unhideWhenUsed="1"/>
+    <w:lsdException w:name="table of authorities" w:semiHidden="1" w:unhideWhenUsed="1"/>
+    <w:lsdException w:name="macro" w:semiHidden="1" w:unhideWhenUsed="1"/>
+    <w:lsdException w:name="toa heading" w:semiHidden="1" w:unhideWhenUsed="1"/>
+    <w:lsdException w:name="List" w:semiHidden="1" w:unhideWhenUsed="1"/>
+    <w:lsdException w:name="List Bullet" w:semiHidden="1" w:unhideWhenUsed="1"/>
+    <w:lsdException w:name="List Number" w:semiHidden="1" w:unhideWhenUsed="1"/>
+    <w:lsdException w:name="List 2" w:semiHidden="1" w:unhideWhenUsed="1"/>
+    <w:lsdException w:name="List 3" w:semiHidden="1" w:unhideWhenUsed="1"/>
+    <w:lsdException w:name="List 4" w:semiHidden="1" w:unhideWhenUsed="1"/>
+    <w:lsdException w:name="List 5" w:semiHidden="1" w:unhideWhenUsed="1"/>
+    <w:lsdException w:name="List Bullet 2" w:semiHidden="1" w:unhideWhenUsed="1"/>
+    <w:lsdException w:name="List Bullet 3" w:semiHidden="1" w:unhideWhenUsed="1"/>
+    <w:lsdException w:name="List Bullet 4" w:semiHidden="1" w:unhideWhenUsed="1"/>
+    <w:lsdException w:name="List Bullet 5" w:semiHidden="1" w:unhideWhenUsed="1"/>
+    <w:lsdException w:name="List Number 2" w:semiHidden="1" w:unhideWhenUsed="1"/>
+    <w:lsdException w:name="List Number 3" w:semiHidden="1" w:unhideWhenUsed="1"/>
+    <w:lsdException w:name="List Number 4" w:semiHidden="1" w:unhideWhenUsed="1"/>
+    <w:lsdException w:name="List Number 5" w:semiHidden="1" w:unhideWhenUsed="1"/>
+    <w:lsdException w:name="Title" w:uiPriority="10" w:qFormat="1"/>
+    <w:lsdException w:name="Closing" w:semiHidden="1" w:unhideWhenUsed="1"/>
+    <w:lsdException w:name="Signature" w:semiHidden="1" w:unhideWhenUsed="1"/>
+    <w:lsdException w:name="Default Paragraph Font" w:semiHidden="1" w:uiPriority="1" w:unhideWhenUsed="1"/>
+    <w:lsdException w:name="Body Text" w:semiHidden="1" w:unhideWhenUsed="1"/>
+    <w:lsdException w:name="Body Text Indent" w:semiHidden="1" w:unhideWhenUsed="1"/>
+    <w:lsdException w:name="List Continue" w:semiHidden="1" w:unhideWhenUsed="1"/>
+    <w:lsdException w:name="List Continue 2" w:semiHidden="1" w:unhideWhenUsed="1"/>
+    <w:lsdException w:name="List Continue 3" w:semiHidden="1" w:unhideWhenUsed="1"/>
+    <w:lsdException w:name="List Continue 4" w:semiHidden="1" w:unhideWhenUsed="1"/>
+    <w:lsdException w:name="List Continue 5" w:semiHidden="1" w:unhideWhenUsed="1"/>
+    <w:lsdException w:name="Message Header" w:semiHidden="1" w:unhideWhenUsed="1"/>
+    <w:lsdException w:name="Subtitle" w:uiPriority="11" w:qFormat="1"/>
+    <w:lsdException w:name="Salutation" w:semiHidden="1" w:unhideWhenUsed="1"/>
+    <w:lsdException w:name="Date" w:semiHidden="1" w:unhideWhenUsed="1"/>
+    <w:lsdException w:name="Body Text First Indent" w:semiHidden="1" w:unhideWhenUsed="1"/>
+    <w:lsdException w:name="Body Text First Indent 2" w:semiHidden="1" w:unhideWhenUsed="1"/>
+    <w:lsdException w:name="Note Heading" w:semiHidden="1" w:unhideWhenUsed="1"/>
+    <w:lsdException w:name="Body Text 2" w:semiHidden="1" w:unhideWhenUsed="1"/>
+    <w:lsdException w:name="Body Text 3" w:semiHidden="1" w:unhideWhenUsed="1"/>
+    <w:lsdException w:name="Body Text Indent 2" w:semiHidden="1" w:unhideWhenUsed="1"/>
+    <w:lsdException w:name="Body Text Indent 3" w:semiHidden="1" w:unhideWhenUsed="1"/>
+    <w:lsdException w:name="Block Text" w:semiHidden="1" w:unhideWhenUsed="1"/>
+    <w:lsdException w:name="Hyperlink" w:semiHidden="1" w:unhideWhenUsed="1"/>
+    <w:lsdException w:name="FollowedHyperlink" w:semiHidden="1" w:unhideWhenUsed="1"/>
+    <w:lsdException w:name="Strong" w:uiPriority="22" w:qFormat="1"/>
+    <w:lsdException w:name="Emphasis" w:uiPriority="20" w:qFormat="1"/>
+    <w:lsdException w:name="Document Map" w:semiHidden="1" w:unhideWhenUsed="1"/>
+    <w:lsdException w:name="Plain Text" w:semiHidden="1" w:unhideWhenUsed="1"/>
+    <w:lsdException w:name="E-mail Signature" w:semiHidden="1" w:unhideWhenUsed="1"/>
+    <w:lsdException w:name="HTML Top of Form" w:semiHidden="1" w:unhideWhenUsed="1"/>
+    <w:lsdException w:name="HTML Bottom of Form" w:semiHidden="1" w:unhideWhenUsed="1"/>
+    <w:lsdException w:name="Normal (Web)" w:semiHidden="1" w:unhideWhenUsed="1"/>
+    <w:lsdException w:name="HTML Acronym" w:semiHidden="1" w:unhideWhenUsed="1"/>
+    <w:lsdException w:name="HTML Address" w:semiHidden="1" w:unhideWhenUsed="1"/>
+    <w:lsdException w:name="HTML Cite" w:semiHidden="1" w:unhideWhenUsed="1"/>
+    <w:lsdException w:name="HTML Code" w:semiHidden="1" w:unhideWhenUsed="1"/>
+    <w:lsdException w:name="HTML Definition" w:semiHidden="1" w:unhideWhenUsed="1"/>
+    <w:lsdException w:name="HTML Keyboard" w:semiHidden="1" w:unhideWhenUsed="1"/>
+    <w:lsdException w:name="HTML Preformatted" w:semiHidden="1" w:unhideWhenUsed="1"/>
+    <w:lsdException w:name="HTML Sample" w:semiHidden="1" w:unhideWhenUsed="1"/>
+    <w:lsdException w:name="HTML Typewriter" w:semiHidden="1" w:unhideWhenUsed="1"/>
+    <w:lsdException w:name="HTML Variable" w:semiHidden="1" w:unhideWhenUsed="1"/>
+    <w:lsdException w:name="Normal Table" w:semiHidden="1" w:unhideWhenUsed="1"/>
+    <w:lsdException w:name="annotation subject" w:semiHidden="1" w:unhideWhenUsed="1"/>
+    <w:lsdException w:name="No List" w:semiHidden="1" w:unhideWhenUsed="1"/>
+    <w:lsdException w:name="Outline List 1" w:semiHidden="1" w:unhideWhenUsed="1"/>
+    <w:lsdException w:name="Outline List 2" w:semiHidden="1" w:unhideWhenUsed="1"/>
+    <w:lsdException w:name="Outline List 3" w:semiHidden="1" w:unhideWhenUsed="1"/>
+    <w:lsdException w:name="Table Simple 1" w:semiHidden="1" w:unhideWhenUsed="1"/>
+    <w:lsdException w:name="Table Simple 2" w:semiHidden="1" w:unhideWhenUsed="1"/>
+    <w:lsdException w:name="Table Simple 3" w:semiHidden="1" w:unhideWhenUsed="1"/>
+    <w:lsdException w:name="Table Classic 1" w:semiHidden="1" w:unhideWhenUsed="1"/>
+    <w:lsdException w:name="Table Classic 2" w:semiHidden="1" w:unhideWhenUsed="1"/>
+    <w:lsdException w:name="Table Classic 3" w:semiHidden="1" w:unhideWhenUsed="1"/>
+    <w:lsdException w:name="Table Classic 4" w:semiHidden="1" w:unhideWhenUsed="1"/>
+    <w:lsdException w:name="Table Colorful 1" w:semiHidden="1" w:unhideWhenUsed="1"/>
+    <w:lsdException w:name="Table Colorful 2" w:semiHidden="1" w:unhideWhenUsed="1"/>
+    <w:lsdException w:name="Table Colorful 3" w:semiHidden="1" w:unhideWhenUsed="1"/>
+    <w:lsdException w:name="Table Columns 1" w:semiHidden="1" w:unhideWhenUsed="1"/>
+    <w:lsdException w:name="Table Columns 2" w:semiHidden="1" w:unhideWhenUsed="1"/>
+    <w:lsdException w:name="Table Columns 3" w:semiHidden="1" w:unhideWhenUsed="1"/>
+    <w:lsdException w:name="Table Columns 4" w:semiHidden="1" w:unhideWhenUsed="1"/>
+    <w:lsdException w:name="Table Columns 5" w:semiHidden="1" w:unhideWhenUsed="1"/>
+    <w:lsdException w:name="Table Grid 1" w:semiHidden="1" w:unhideWhenUsed="1"/>
+    <w:lsdException w:name="Table Grid 2" w:semiHidden="1" w:unhideWhenUsed="1"/>
+    <w:lsdException w:name="Table Grid 3" w:semiHidden="1" w:unhideWhenUsed="1"/>
+    <w:lsdException w:name="Table Grid 4" w:semiHidden="1" w:unhideWhenUsed="1"/>
+    <w:lsdException w:name="Table Grid 5" w:semiHidden="1" w:unhideWhenUsed="1"/>
+    <w:lsdException w:name="Table Grid 6" w:semiHidden="1" w:unhideWhenUsed="1"/>
+    <w:lsdException w:name="Table Grid 7" w:semiHidden="1" w:unhideWhenUsed="1"/>
+    <w:lsdException w:name="Table Grid 8" w:semiHidden="1" w:unhideWhenUsed="1"/>
+    <w:lsdException w:name="Table List 1" w:semiHidden="1" w:unhideWhenUsed="1"/>
+    <w:lsdException w:name="Table List 2" w:semiHidden="1" w:unhideWhenUsed="1"/>
+    <w:lsdException w:name="Table List 3" w:semiHidden="1" w:unhideWhenUsed="1"/>
+    <w:lsdException w:name="Table List 4" w:semiHidden="1" w:unhideWhenUsed="1"/>
+    <w:lsdException w:name="Table List 5" w:semiHidden="1" w:unhideWhenUsed="1"/>
+    <w:lsdException w:name="Table List 6" w:semiHidden="1" w:unhideWhenUsed="1"/>
+    <w:lsdException w:name="Table List 7" w:semiHidden="1" w:unhideWhenUsed="1"/>
+    <w:lsdException w:name="Table List 8" w:semiHidden="1" w:unhideWhenUsed="1"/>
+    <w:lsdException w:name="Table 3D effects 1" w:semiHidden="1" w:unhideWhenUsed="1"/>
+    <w:lsdException w:name="Table 3D effects 2" w:semiHidden="1" w:unhideWhenUsed="1"/>
+    <w:lsdException w:name="Table 3D effects 3" w:semiHidden="1" w:unhideWhenUsed="1"/>
+    <w:lsdException w:name="Table Contemporary" w:semiHidden="1" w:unhideWhenUsed="1"/>
+    <w:lsdException w:name="Table Elegant" w:semiHidden="1" w:unhideWhenUsed="1"/>
+    <w:lsdException w:name="Table Professional" w:semiHidden="1" w:unhideWhenUsed="1"/>
+    <w:lsdException w:name="Table Subtle 1" w:semiHidden="1" w:unhideWhenUsed="1"/>
+    <w:lsdException w:name="Table Subtle 2" w:semiHidden="1" w:unhideWhenUsed="1"/>
+    <w:lsdException w:name="Table Web 1" w:semiHidden="1" w:unhideWhenUsed="1"/>
+    <w:lsdException w:name="Table Web 2" w:semiHidden="1" w:unhideWhenUsed="1"/>
+    <w:lsdException w:name="Table Web 3" w:semiHidden="1" w:unhideWhenUsed="1"/>
+    <w:lsdException w:name="Balloon Text" w:semiHidden="1" w:unhideWhenUsed="1"/>
+    <w:lsdException w:name="Table Grid" w:uiPriority="59"/>
+    <w:lsdException w:name="Table Theme" w:semiHidden="1" w:unhideWhenUsed="1"/>
+    <w:lsdException w:name="Placeholder Text" w:semiHidden="1"/>
+    <w:lsdException w:name="No Spacing" w:uiPriority="1" w:qFormat="1"/>
+    <w:lsdException w:name="Light Shading" w:uiPriority="60"/>
+    <w:lsdException w:name="Light List" w:uiPriority="61"/>
+    <w:lsdException w:name="Light Grid" w:uiPriority="62"/>
+    <w:lsdException w:name="Medium Shading 1" w:uiPriority="63"/>
+    <w:lsdException w:name="Medium Shading 2" w:uiPriority="64"/>
+    <w:lsdException w:name="Medium List 1" w:uiPriority="65"/>
+    <w:lsdException w:name="Medium List 2" w:uiPriority="66"/>
+    <w:lsdException w:name="Medium Grid 1" w:uiPriority="67"/>
+    <w:lsdException w:name="Medium Grid 2" w:uiPriority="68"/>
+    <w:lsdException w:name="Medium Grid 3" w:uiPriority="69"/>
+    <w:lsdException w:name="Dark List" w:uiPriority="70"/>
+    <w:lsdException w:name="Colorful Shading" w:uiPriority="71"/>
+    <w:lsdException w:name="Colorful List" w:uiPriority="72"/>
+    <w:lsdException w:name="Colorful Grid" w:uiPriority="73"/>
+    <w:lsdException w:name="Light Shading Accent 1" w:uiPriority="60"/>
+    <w:lsdException w:name="Light List Accent 1" w:uiPriority="61"/>
+    <w:lsdException w:name="Light Grid Accent 1" w:uiPriority="62"/>
+    <w:lsdException w:name="Medium Shading 1 Accent 1" w:uiPriority="63"/>
+    <w:lsdException w:name="Medium Shading 2 Accent 1" w:uiPriority="64"/>
+    <w:lsdException w:name="Medium List 1 Accent 1" w:uiPriority="65"/>
+    <w:lsdException w:name="Revision" w:semiHidden="1"/>
+    <w:lsdException w:name="List Paragraph" w:uiPriority="34" w:qFormat="1"/>
+    <w:lsdException w:name="Quote" w:uiPriority="29" w:qFormat="1"/>
+    <w:lsdException w:name="Intense Quote" w:uiPriority="30" w:qFormat="1"/>
+    <w:lsdException w:name="Medium List 2 Accent 1" w:uiPriority="66"/>
+    <w:lsdException w:name="Medium Grid 1 Accent 1" w:uiPriority="67"/>
+    <w:lsdException w:name="Medium Grid 2 Accent 1" w:uiPriority="68"/>
+    <w:lsdException w:name="Medium Grid 3 Accent 1" w:uiPriority="69"/>
+    <w:lsdException w:name="Dark List Accent 1" w:uiPriority="70"/>
+    <w:lsdException w:name="Colorful Shading Accent 1" w:uiPriority="71"/>
+    <w:lsdException w:name="Colorful List Accent 1" w:uiPriority="72"/>
+    <w:lsdException w:name="Colorful Grid Accent 1" w:uiPriority="73"/>
+    <w:lsdException w:name="Light Shading Accent 2" w:uiPriority="60"/>
+    <w:lsdException w:name="Light List Accent 2" w:uiPriority="61"/>
+    <w:lsdException w:name="Light Grid Accent 2" w:uiPriority="62"/>
+    <w:lsdException w:name="Medium Shading 1 Accent 2" w:uiPriority="63"/>
+    <w:lsdException w:name="Medium Shading 2 Accent 2" w:uiPriority="64"/>
+    <w:lsdException w:name="Medium List 1 Accent 2" w:uiPriority="65"/>
+    <w:lsdException w:name="Medium List 2 Accent 2" w:uiPriority="66"/>
+    <w:lsdException w:name="Medium Grid 1 Accent 2" w:uiPriority="67"/>
+    <w:lsdException w:name="Medium Grid 2 Accent 2" w:uiPriority="68"/>
+    <w:lsdException w:name="Medium Grid 3 Accent 2" w:uiPriority="69"/>
+    <w:lsdException w:name="Dark List Accent 2" w:uiPriority="70"/>
+    <w:lsdException w:name="Colorful Shading Accent 2" w:uiPriority="71"/>
+    <w:lsdException w:name="Colorful List Accent 2" w:uiPriority="72"/>
+    <w:lsdException w:name="Colorful Grid Accent 2" w:uiPriority="73"/>
+    <w:lsdException w:name="Light Shading Accent 3" w:uiPriority="60"/>
+    <w:lsdException w:name="Light List Accent 3" w:uiPriority="61"/>
+    <w:lsdException w:name="Light Grid Accent 3" w:uiPriority="62"/>
+    <w:lsdException w:name="Medium Shading 1 Accent 3" w:uiPriority="63"/>
+    <w:lsdException w:name="Medium Shading 2 Accent 3" w:uiPriority="64"/>
+    <w:lsdException w:name="Medium List 1 Accent 3" w:uiPriority="65"/>
+    <w:lsdException w:name="Medium List 2 Accent 3" w:uiPriority="66"/>
+    <w:lsdException w:name="Medium Grid 1 Accent 3" w:uiPriority="67"/>
+    <w:lsdException w:name="Medium Grid 2 Accent 3" w:uiPriority="68"/>
+    <w:lsdException w:name="Medium Grid 3 Accent 3" w:uiPriority="69"/>
+    <w:lsdException w:name="Dark List Accent 3" w:uiPriority="70"/>
+    <w:lsdException w:name="Colorful Shading Accent 3" w:uiPriority="71"/>
+    <w:lsdException w:name="Colorful List Accent 3" w:uiPriority="72"/>
+    <w:lsdException w:name="Colorful Grid Accent 3" w:uiPriority="73"/>
+    <w:lsdException w:name="Light Shading Accent 4" w:uiPriority="60"/>
+    <w:lsdException w:name="Light List Accent 4" w:uiPriority="61"/>
+    <w:lsdException w:name="Light Grid Accent 4" w:uiPriority="62"/>
+    <w:lsdException w:name="Medium Shading 1 Accent 4" w:uiPriority="63"/>
+    <w:lsdException w:name="Medium Shading 2 Accent 4" w:uiPriority="64"/>
+    <w:lsdException w:name="Medium List 1 Accent 4" w:uiPriority="65"/>
+    <w:lsdException w:name="Medium List 2 Accent 4" w:uiPriority="66"/>
+    <w:lsdException w:name="Medium Grid 1 Accent 4" w:uiPriority="67"/>
+    <w:lsdException w:name="Medium Grid 2 Accent 4" w:uiPriority="68"/>
+    <w:lsdException w:name="Medium Grid 3 Accent 4" w:uiPriority="69"/>
+    <w:lsdException w:name="Dark List Accent 4" w:uiPriority="70"/>
+    <w:lsdException w:name="Colorful Shading Accent 4" w:uiPriority="71"/>
+    <w:lsdException w:name="Colorful List Accent 4" w:uiPriority="72"/>
+    <w:lsdException w:name="Colorful Grid Accent 4" w:uiPriority="73"/>
+    <w:lsdException w:name="Light Shading Accent 5" w:uiPriority="60"/>
+    <w:lsdException w:name="Light List Accent 5" w:uiPriority="61"/>
+    <w:lsdException w:name="Light Grid Accent 5" w:uiPriority="62"/>
+    <w:lsdException w:name="Medium Shading 1 Accent 5" w:uiPriority="63"/>
+    <w:lsdException w:name="Medium Shading 2 Accent 5" w:uiPriority="64"/>
+    <w:lsdException w:name="Medium List 1 Accent 5" w:uiPriority="65"/>
+    <w:lsdException w:name="Medium List 2 Accent 5" w:uiPriority="66"/>
+    <w:lsdException w:name="Medium Grid 1 Accent 5" w:uiPriority="67"/>
+    <w:lsdException w:name="Medium Grid 2 Accent 5" w:uiPriority="68"/>
+    <w:lsdException w:name="Medium Grid 3 Accent 5" w:uiPriority="69"/>
+    <w:lsdException w:name="Dark List Accent 5" w:uiPriority="70"/>
+    <w:lsdException w:name="Colorful Shading Accent 5" w:uiPriority="71"/>
+    <w:lsdException w:name="Colorful List Accent 5" w:uiPriority="72"/>
+    <w:lsdException w:name="Colorful Grid Accent 5" w:uiPriority="73"/>
+    <w:lsdException w:name="Light Shading Accent 6" w:uiPriority="60"/>
+    <w:lsdException w:name="Light List Accent 6" w:uiPriority="61"/>
+    <w:lsdException w:name="Light Grid Accent 6" w:uiPriority="62"/>
+    <w:lsdException w:name="Medium Shading 1 Accent 6" w:uiPriority="63"/>
+    <w:lsdException w:name="Medium Shading 2 Accent 6" w:uiPriority="64"/>
+    <w:lsdException w:name="Medium List 1 Accent 6" w:uiPriority="65"/>
+    <w:lsdException w:name="Medium List 2 Accent 6" w:uiPriority="66"/>
+    <w:lsdException w:name="Medium Grid 1 Accent 6" w:uiPriority="67"/>
+    <w:lsdException w:name="Medium Grid 2 Accent 6" w:uiPriority="68"/>
+    <w:lsdException w:name="Medium Grid 3 Accent 6" w:uiPriority="69"/>
+    <w:lsdException w:name="Dark List Accent 6" w:uiPriority="70"/>
+    <w:lsdException w:name="Colorful Shading Accent 6" w:uiPriority="71"/>
+    <w:lsdException w:name="Colorful List Accent 6" w:uiPriority="72"/>
+    <w:lsdException w:name="Colorful Grid Accent 6" w:uiPriority="73"/>
+    <w:lsdException w:name="Subtle Emphasis" w:uiPriority="19" w:qFormat="1"/>
+    <w:lsdException w:name="Intense Emphasis" w:uiPriority="21" w:qFormat="1"/>
+    <w:lsdException w:name="Subtle Reference" w:uiPriority="31" w:qFormat="1"/>
+    <w:lsdException w:name="Intense Reference" w:uiPriority="32" w:qFormat="1"/>
+    <w:lsdException w:name="Book Title" w:uiPriority="33" w:qFormat="1"/>
+    <w:lsdException w:name="Bibliography" w:semiHidden="1" w:uiPriority="37" w:unhideWhenUsed="1"/>
+    <w:lsdException w:name="TOC Heading" w:semiHidden="1" w:uiPriority="39" w:unhideWhenUsed="1" w:qFormat="1"/>
+    <w:lsdException w:name="Plain Table 1" w:uiPriority="41"/>
+    <w:lsdException w:name="Plain Table 2" w:uiPriority="42"/>
+    <w:lsdException w:name="Plain Table 3" w:uiPriority="43"/>
+    <w:lsdException w:name="Plain Table 4" w:uiPriority="44"/>
+    <w:lsdException w:name="Plain Table 5" w:uiPriority="45"/>
+    <w:lsdException w:name="Grid Table Light" w:uiPriority="40"/>
+    <w:lsdException w:name="Grid Table 1 Light" w:uiPriority="46"/>
+    <w:lsdException w:name="Grid Table 2" w:uiPriority="47"/>
+    <w:lsdException w:name="Grid Table 3" w:uiPriority="48"/>
+    <w:lsdException w:name="Grid Table 4" w:uiPriority="49"/>
+    <w:lsdException w:name="Grid Table 5 Dark" w:uiPriority="50"/>
+    <w:lsdException w:name="Grid Table 6 Colorful" w:uiPriority="51"/>
+    <w:lsdException w:name="Grid Table 7 Colorful" w:uiPriority="52"/>
+    <w:lsdException w:name="Grid Table 1 Light Accent 1" w:uiPriority="46"/>
+    <w:lsdException w:name="Grid Table 2 Accent 1" w:uiPriority="47"/>
+    <w:lsdException w:name="Grid Table 3 Accent 1" w:uiPriority="48"/>
+    <w:lsdException w:name="Grid Table 4 Accent 1" w:uiPriority="49"/>
+    <w:lsdException w:name="Grid Table 5 Dark Accent 1" w:uiPriority="50"/>
+    <w:lsdException w:name="Grid Table 6 Colorful Accent 1" w:uiPriority="51"/>
+    <w:lsdException w:name="Grid Table 7 Colorful Accent 1" w:uiPriority="52"/>
+    <w:lsdException w:name="Grid Table 1 Light Accent 2" w:uiPriority="46"/>
+    <w:lsdException w:name="Grid Table 2 Accent 2" w:uiPriority="47"/>
+    <w:lsdException w:name="Grid Table 3 Accent 2" w:uiPriority="48"/>
+    <w:lsdException w:name="Grid Table 4 Accent 2" w:uiPriority="49"/>
+    <w:lsdException w:name="Grid Table 5 Dark Accent 2" w:uiPriority="50"/>
+    <w:lsdException w:name="Grid Table 6 Colorful Accent 2" w:uiPriority="51"/>
+    <w:lsdException w:name="Grid Table 7 Colorful Accent 2" w:uiPriority="52"/>
+    <w:lsdException w:name="Grid Table 1 Light Accent 3" w:uiPriority="46"/>
+    <w:lsdException w:name="Grid Table 2 Accent 3" w:uiPriority="47"/>
+    <w:lsdException w:name="Grid Table 3 Accent 3" w:uiPriority="48"/>
+    <w:lsdException w:name="Grid Table 4 Accent 3" w:uiPriority="49"/>
+    <w:lsdException w:name="Grid Table 5 Dark Accent 3" w:uiPriority="50"/>
+    <w:lsdException w:name="Grid Table 6 Colorful Accent 3" w:uiPriority="51"/>
+    <w:lsdException w:name="Grid Table 7 Colorful Accent 3" w:uiPriority="52"/>
+    <w:lsdException w:name="Grid Table 1 Light Accent 4" w:uiPriority="46"/>
+    <w:lsdException w:name="Grid Table 2 Accent 4" w:uiPriority="47"/>
+    <w:lsdException w:name="Grid Table 3 Accent 4" w:uiPriority="48"/>
+    <w:lsdException w:name="Grid Table 4 Accent 4" w:uiPriority="49"/>
+    <w:lsdException w:name="Grid Table 5 Dark Accent 4" w:uiPriority="50"/>
+    <w:lsdException w:name="Grid Table 6 Colorful Accent 4" w:uiPriority="51"/>
+    <w:lsdException w:name="Grid Table 7 Colorful Accent 4" w:uiPriority="52"/>
+    <w:lsdException w:name="Grid Table 1 Light Accent 5" w:uiPriority="46"/>
+    <w:lsdException w:name="Grid Table 2 Accent 5" w:uiPriority="47"/>
+    <w:lsdException w:name="Grid Table 3 Accent 5" w:uiPriority="48"/>
+    <w:lsdException w:name="Grid Table 4 Accent 5" w:uiPriority="49"/>
+    <w:lsdException w:name="Grid Table 5 Dark Accent 5" w:uiPriority="50"/>
+    <w:lsdException w:name="Grid Table 6 Colorful Accent 5" w:uiPriority="51"/>
+    <w:lsdException w:name="Grid Table 7 Colorful Accent 5" w:uiPriority="52"/>
+    <w:lsdException w:name="Grid Table 1 Light Accent 6" w:uiPriority="46"/>
+    <w:lsdException w:name="Grid Table 2 Accent 6" w:uiPriority="47"/>
+    <w:lsdException w:name="Grid Table 3 Accent 6" w:uiPriority="48"/>
+    <w:lsdException w:name="Grid Table 4 Accent 6" w:uiPriority="49"/>
+    <w:lsdException w:name="Grid Table 5 Dark Accent 6" w:uiPriority="50"/>
+    <w:lsdException w:name="Grid Table 6 Colorful Accent 6" w:uiPriority="51"/>
+    <w:lsdException w:name="Grid Table 7 Colorful Accent 6" w:uiPriority="52"/>
+    <w:lsdException w:name="List Table 1 Light" w:uiPriority="46"/>
+    <w:lsdException w:name="List Table 2" w:uiPriority="47"/>
+    <w:lsdException w:name="List Table 3" w:uiPriority="48"/>
+    <w:lsdException w:name="List Table 4" w:uiPriority="49"/>
+    <w:lsdException w:name="List Table 5 Dark" w:uiPriority="50"/>
+    <w:lsdException w:name="List Table 6 Colorful" w:uiPriority="51"/>
+    <w:lsdException w:name="List Table 7 Colorful" w:uiPriority="52"/>
+    <w:lsdException w:name="List Table 1 Light Accent 1" w:uiPriority="46"/>
+    <w:lsdException w:name="List Table 2 Accent 1" w:uiPriority="47"/>
+    <w:lsdException w:name="List Table 3 Accent 1" w:uiPriority="48"/>
+    <w:lsdException w:name="List Table 4 Accent 1" w:uiPriority="49"/>
+    <w:lsdException w:name="List Table 5 Dark Accent 1" w:uiPriority="50"/>
+    <w:lsdException w:name="List Table 6 Colorful Accent 1" w:uiPriority="51"/>
+    <w:lsdException w:name="List Table 7 Colorful Accent 1" w:uiPriority="52"/>
+    <w:lsdException w:name="List Table 1 Light Accent 2" w:uiPriority="46"/>
+    <w:lsdException w:name="List Table 2 Accent 2" w:uiPriority="47"/>
+    <w:lsdException w:name="List Table 3 Accent 2" w:uiPriority="48"/>
+    <w:lsdException w:name="List Table 4 Accent 2" w:uiPriority="49"/>
+    <w:lsdException w:name="List Table 5 Dark Accent 2" w:uiPriority="50"/>
+    <w:lsdException w:name="List Table 6 Colorful Accent 2" w:uiPriority="51"/>
+    <w:lsdException w:name="List Table 7 Colorful Accent 2" w:uiPriority="52"/>
+    <w:lsdException w:name="List Table 1 Light Accent 3" w:uiPriority="46"/>
+    <w:lsdException w:name="List Table 2 Accent 3" w:uiPriority="47"/>
+    <w:lsdException w:name="List Table 3 Accent 3" w:uiPriority="48"/>
+    <w:lsdException w:name="List Table 4 Accent 3" w:uiPriority="49"/>
+    <w:lsdException w:name="List Table 5 Dark Accent 3" w:uiPriority="50"/>
+    <w:lsdException w:name="List Table 6 Colorful Accent 3" w:uiPriority="51"/>
+    <w:lsdException w:name="List Table 7 Colorful Accent 3" w:uiPriority="52"/>
+    <w:lsdException w:name="List Table 1 Light Accent 4" w:uiPriority="46"/>
+    <w:lsdException w:name="List Table 2 Accent 4" w:uiPriority="47"/>
+    <w:lsdException w:name="List Table 3 Accent 4" w:uiPriority="48"/>
+    <w:lsdException w:name="List Table 4 Accent 4" w:uiPriority="49"/>
+    <w:lsdException w:name="List Table 5 Dark Accent 4" w:uiPriority="50"/>
+    <w:lsdException w:name="List Table 6 Colorful Accent 4" w:uiPriority="51"/>
+    <w:lsdException w:name="List Table 7 Colorful Accent 4" w:uiPriority="52"/>
+    <w:lsdException w:name="List Table 1 Light Accent 5" w:uiPriority="46"/>
+    <w:lsdException w:name="List Table 2 Accent 5" w:uiPriority="47"/>
+    <w:lsdException w:name="List Table 3 Accent 5" w:uiPriority="48"/>
+    <w:lsdException w:name="List Table 4 Accent 5" w:uiPriority="49"/>
+    <w:lsdException w:name="List Table 5 Dark Accent 5" w:uiPriority="50"/>
+    <w:lsdException w:name="List Table 6 Colorful Accent 5" w:uiPriority="51"/>
+    <w:lsdException w:name="List Table 7 Colorful Accent 5" w:uiPriority="52"/>
+    <w:lsdException w:name="List Table 1 Light Accent 6" w:uiPriority="46"/>
+    <w:lsdException w:name="List Table 2 Accent 6" w:uiPriority="47"/>
+    <w:lsdException w:name="List Table 3 Accent 6" w:uiPriority="48"/>
+    <w:lsdException w:name="List Table 4 Accent 6" w:uiPriority="49"/>
+    <w:lsdException w:name="List Table 5 Dark Accent 6" w:uiPriority="50"/>
+    <w:lsdException w:name="List Table 6 Colorful Accent 6" w:uiPriority="51"/>
+    <w:lsdException w:name="List Table 7 Colorful Accent 6" w:uiPriority="52"/>
   </w:latentStyles>
-  <w:style w:type="paragraph" w:default="1" w:styleId="a">
+  <w:style w:type="paragraph" w:default="1" w:styleId="Normal">
     <w:name w:val="Normal"/>
     <w:qFormat/>
     <w:rsid w:val="00A745BD"/>
@@ -6584,11 +6767,11 @@
       <w:lang w:eastAsia="bg-BG"/>
     </w:rPr>
   </w:style>
-  <w:style w:type="paragraph" w:styleId="1">
+  <w:style w:type="paragraph" w:styleId="Heading1">
     <w:name w:val="heading 1"/>
-    <w:basedOn w:val="a"/>
-    <w:next w:val="a"/>
-    <w:link w:val="10"/>
+    <w:basedOn w:val="Normal"/>
+    <w:next w:val="Normal"/>
+    <w:link w:val="Heading1Char"/>
     <w:uiPriority w:val="9"/>
     <w:qFormat/>
     <w:rsid w:val="000646D5"/>
@@ -6607,11 +6790,11 @@
       <w:szCs w:val="28"/>
     </w:rPr>
   </w:style>
-  <w:style w:type="paragraph" w:styleId="3">
+  <w:style w:type="paragraph" w:styleId="Heading3">
     <w:name w:val="heading 3"/>
-    <w:basedOn w:val="a"/>
-    <w:next w:val="a"/>
-    <w:link w:val="30"/>
+    <w:basedOn w:val="Normal"/>
+    <w:next w:val="Normal"/>
+    <w:link w:val="Heading3Char"/>
     <w:uiPriority w:val="9"/>
     <w:semiHidden/>
     <w:unhideWhenUsed/>
@@ -6630,13 +6813,13 @@
       <w:color w:val="4F81BD" w:themeColor="accent1"/>
     </w:rPr>
   </w:style>
-  <w:style w:type="character" w:default="1" w:styleId="a0">
+  <w:style w:type="character" w:default="1" w:styleId="DefaultParagraphFont">
     <w:name w:val="Default Paragraph Font"/>
     <w:uiPriority w:val="1"/>
     <w:semiHidden/>
     <w:unhideWhenUsed/>
   </w:style>
-  <w:style w:type="table" w:default="1" w:styleId="a1">
+  <w:style w:type="table" w:default="1" w:styleId="TableNormal">
     <w:name w:val="Normal Table"/>
     <w:uiPriority w:val="99"/>
     <w:semiHidden/>
@@ -6651,15 +6834,15 @@
       </w:tblCellMar>
     </w:tblPr>
   </w:style>
-  <w:style w:type="numbering" w:default="1" w:styleId="a2">
+  <w:style w:type="numbering" w:default="1" w:styleId="NoList">
     <w:name w:val="No List"/>
     <w:uiPriority w:val="99"/>
     <w:semiHidden/>
     <w:unhideWhenUsed/>
   </w:style>
-  <w:style w:type="paragraph" w:styleId="a3">
+  <w:style w:type="paragraph" w:styleId="ListParagraph">
     <w:name w:val="List Paragraph"/>
-    <w:basedOn w:val="a"/>
+    <w:basedOn w:val="Normal"/>
     <w:uiPriority w:val="34"/>
     <w:qFormat/>
     <w:rsid w:val="000646D5"/>
@@ -6668,9 +6851,9 @@
       <w:contextualSpacing/>
     </w:pPr>
   </w:style>
-  <w:style w:type="character" w:styleId="a4">
+  <w:style w:type="character" w:styleId="Strong">
     <w:name w:val="Strong"/>
-    <w:basedOn w:val="a0"/>
+    <w:basedOn w:val="DefaultParagraphFont"/>
     <w:uiPriority w:val="22"/>
     <w:qFormat/>
     <w:rsid w:val="000646D5"/>
@@ -6679,10 +6862,10 @@
       <w:bCs/>
     </w:rPr>
   </w:style>
-  <w:style w:type="character" w:customStyle="1" w:styleId="10">
-    <w:name w:val="Заглавие 1 Знак"/>
-    <w:basedOn w:val="a0"/>
-    <w:link w:val="1"/>
+  <w:style w:type="character" w:customStyle="1" w:styleId="Heading1Char">
+    <w:name w:val="Heading 1 Char"/>
+    <w:basedOn w:val="DefaultParagraphFont"/>
+    <w:link w:val="Heading1"/>
     <w:uiPriority w:val="9"/>
     <w:rsid w:val="000646D5"/>
     <w:rPr>
@@ -6696,9 +6879,9 @@
       <w:lang w:eastAsia="bg-BG"/>
     </w:rPr>
   </w:style>
-  <w:style w:type="character" w:styleId="a5">
+  <w:style w:type="character" w:styleId="IntenseReference">
     <w:name w:val="Intense Reference"/>
-    <w:basedOn w:val="a0"/>
+    <w:basedOn w:val="DefaultParagraphFont"/>
     <w:uiPriority w:val="32"/>
     <w:qFormat/>
     <w:rsid w:val="00A745BD"/>
@@ -6711,10 +6894,10 @@
       <w:u w:val="single"/>
     </w:rPr>
   </w:style>
-  <w:style w:type="character" w:customStyle="1" w:styleId="30">
-    <w:name w:val="Заглавие 3 Знак"/>
-    <w:basedOn w:val="a0"/>
-    <w:link w:val="3"/>
+  <w:style w:type="character" w:customStyle="1" w:styleId="Heading3Char">
+    <w:name w:val="Heading 3 Char"/>
+    <w:basedOn w:val="DefaultParagraphFont"/>
+    <w:link w:val="Heading3"/>
     <w:uiPriority w:val="9"/>
     <w:semiHidden/>
     <w:rsid w:val="00E50118"/>
@@ -6729,9 +6912,9 @@
       <w:lang w:eastAsia="bg-BG"/>
     </w:rPr>
   </w:style>
-  <w:style w:type="character" w:styleId="a6">
+  <w:style w:type="character" w:styleId="SubtleEmphasis">
     <w:name w:val="Subtle Emphasis"/>
-    <w:basedOn w:val="a0"/>
+    <w:basedOn w:val="DefaultParagraphFont"/>
     <w:uiPriority w:val="19"/>
     <w:qFormat/>
     <w:rsid w:val="00E50118"/>
@@ -6741,11 +6924,11 @@
       <w:color w:val="808080" w:themeColor="text1" w:themeTint="7F"/>
     </w:rPr>
   </w:style>
-  <w:style w:type="paragraph" w:styleId="a7">
+  <w:style w:type="paragraph" w:styleId="Quote">
     <w:name w:val="Quote"/>
-    <w:basedOn w:val="a"/>
-    <w:next w:val="a"/>
-    <w:link w:val="a8"/>
+    <w:basedOn w:val="Normal"/>
+    <w:next w:val="Normal"/>
+    <w:link w:val="QuoteChar"/>
     <w:uiPriority w:val="29"/>
     <w:qFormat/>
     <w:rsid w:val="00E50118"/>
@@ -6755,10 +6938,10 @@
       <w:color w:val="000000" w:themeColor="text1"/>
     </w:rPr>
   </w:style>
-  <w:style w:type="character" w:customStyle="1" w:styleId="a8">
-    <w:name w:val="Цитат Знак"/>
-    <w:basedOn w:val="a0"/>
-    <w:link w:val="a7"/>
+  <w:style w:type="character" w:customStyle="1" w:styleId="QuoteChar">
+    <w:name w:val="Quote Char"/>
+    <w:basedOn w:val="DefaultParagraphFont"/>
+    <w:link w:val="Quote"/>
     <w:uiPriority w:val="29"/>
     <w:rsid w:val="00E50118"/>
     <w:rPr>
@@ -6772,9 +6955,9 @@
       <w:lang w:eastAsia="bg-BG"/>
     </w:rPr>
   </w:style>
-  <w:style w:type="paragraph" w:styleId="a9">
+  <w:style w:type="paragraph" w:styleId="NormalWeb">
     <w:name w:val="Normal (Web)"/>
-    <w:basedOn w:val="a"/>
+    <w:basedOn w:val="Normal"/>
     <w:uiPriority w:val="99"/>
     <w:semiHidden/>
     <w:unhideWhenUsed/>
@@ -6788,9 +6971,9 @@
       <w:rFonts w:ascii="Times New Roman" w:hAnsi="Times New Roman" w:cs="Times New Roman"/>
     </w:rPr>
   </w:style>
-  <w:style w:type="character" w:styleId="aa">
+  <w:style w:type="character" w:styleId="Emphasis">
     <w:name w:val="Emphasis"/>
-    <w:basedOn w:val="a0"/>
+    <w:basedOn w:val="DefaultParagraphFont"/>
     <w:uiPriority w:val="20"/>
     <w:qFormat/>
     <w:rsid w:val="008E2D4B"/>
@@ -6799,412 +6982,9 @@
       <w:iCs/>
     </w:rPr>
   </w:style>
-  <w:style w:type="character" w:styleId="HTML">
+  <w:style w:type="character" w:styleId="HTMLCode">
     <w:name w:val="HTML Code"/>
-    <w:basedOn w:val="a0"/>
-    <w:uiPriority w:val="99"/>
-    <w:semiHidden/>
-    <w:unhideWhenUsed/>
-    <w:rsid w:val="008E2D4B"/>
-    <w:rPr>
-      <w:rFonts w:ascii="Courier New" w:eastAsia="Times New Roman" w:hAnsi="Courier New" w:cs="Courier New"/>
-      <w:sz w:val="20"/>
-      <w:szCs w:val="20"/>
-    </w:rPr>
-  </w:style>
-</w:styles>
-</file>
-
-<file path=word/stylesWithEffects.xml><?xml version="1.0" encoding="utf-8"?>
-<w:styles xmlns:wpc="http://schemas.microsoft.com/office/word/2010/wordprocessingCanvas" xmlns:mc="http://schemas.openxmlformats.org/markup-compatibility/2006" xmlns:o="urn:schemas-microsoft-com:office:office" xmlns:r="http://schemas.openxmlformats.org/officeDocument/2006/relationships" xmlns:m="http://schemas.openxmlformats.org/officeDocument/2006/math" xmlns:v="urn:schemas-microsoft-com:vml" xmlns:wp14="http://schemas.microsoft.com/office/word/2010/wordprocessingDrawing" xmlns:wp="http://schemas.openxmlformats.org/drawingml/2006/wordprocessingDrawing" xmlns:w10="urn:schemas-microsoft-com:office:word" xmlns:w="http://schemas.openxmlformats.org/wordprocessingml/2006/main" xmlns:w14="http://schemas.microsoft.com/office/word/2010/wordml" xmlns:wpg="http://schemas.microsoft.com/office/word/2010/wordprocessingGroup" xmlns:wpi="http://schemas.microsoft.com/office/word/2010/wordprocessingInk" xmlns:wne="http://schemas.microsoft.com/office/word/2006/wordml" xmlns:wps="http://schemas.microsoft.com/office/word/2010/wordprocessingShape" mc:Ignorable="w14 wp14">
-  <w:docDefaults>
-    <w:rPrDefault>
-      <w:rPr>
-        <w:rFonts w:asciiTheme="minorHAnsi" w:eastAsiaTheme="minorHAnsi" w:hAnsiTheme="minorHAnsi" w:cstheme="minorBidi"/>
-        <w:sz w:val="22"/>
-        <w:szCs w:val="22"/>
-        <w:lang w:val="bg-BG" w:eastAsia="en-US" w:bidi="ar-SA"/>
-      </w:rPr>
-    </w:rPrDefault>
-    <w:pPrDefault>
-      <w:pPr>
-        <w:spacing w:after="200" w:line="276" w:lineRule="auto"/>
-      </w:pPr>
-    </w:pPrDefault>
-  </w:docDefaults>
-  <w:latentStyles w:defLockedState="0" w:defUIPriority="99" w:defSemiHidden="1" w:defUnhideWhenUsed="1" w:defQFormat="0" w:count="267">
-    <w:lsdException w:name="Normal" w:semiHidden="0" w:uiPriority="0" w:unhideWhenUsed="0" w:qFormat="1"/>
-    <w:lsdException w:name="heading 1" w:semiHidden="0" w:uiPriority="9" w:unhideWhenUsed="0" w:qFormat="1"/>
-    <w:lsdException w:name="heading 2" w:uiPriority="9" w:qFormat="1"/>
-    <w:lsdException w:name="heading 3" w:uiPriority="9" w:qFormat="1"/>
-    <w:lsdException w:name="heading 4" w:uiPriority="9" w:qFormat="1"/>
-    <w:lsdException w:name="heading 5" w:uiPriority="9" w:qFormat="1"/>
-    <w:lsdException w:name="heading 6" w:uiPriority="9" w:qFormat="1"/>
-    <w:lsdException w:name="heading 7" w:uiPriority="9" w:qFormat="1"/>
-    <w:lsdException w:name="heading 8" w:uiPriority="9" w:qFormat="1"/>
-    <w:lsdException w:name="heading 9" w:uiPriority="9" w:qFormat="1"/>
-    <w:lsdException w:name="toc 1" w:uiPriority="39"/>
-    <w:lsdException w:name="toc 2" w:uiPriority="39"/>
-    <w:lsdException w:name="toc 3" w:uiPriority="39"/>
-    <w:lsdException w:name="toc 4" w:uiPriority="39"/>
-    <w:lsdException w:name="toc 5" w:uiPriority="39"/>
-    <w:lsdException w:name="toc 6" w:uiPriority="39"/>
-    <w:lsdException w:name="toc 7" w:uiPriority="39"/>
-    <w:lsdException w:name="toc 8" w:uiPriority="39"/>
-    <w:lsdException w:name="toc 9" w:uiPriority="39"/>
-    <w:lsdException w:name="caption" w:uiPriority="35" w:qFormat="1"/>
-    <w:lsdException w:name="Title" w:semiHidden="0" w:uiPriority="10" w:unhideWhenUsed="0" w:qFormat="1"/>
-    <w:lsdException w:name="Default Paragraph Font" w:uiPriority="1"/>
-    <w:lsdException w:name="Subtitle" w:semiHidden="0" w:uiPriority="11" w:unhideWhenUsed="0" w:qFormat="1"/>
-    <w:lsdException w:name="Strong" w:semiHidden="0" w:uiPriority="22" w:unhideWhenUsed="0" w:qFormat="1"/>
-    <w:lsdException w:name="Emphasis" w:semiHidden="0" w:uiPriority="20" w:unhideWhenUsed="0" w:qFormat="1"/>
-    <w:lsdException w:name="Table Grid" w:semiHidden="0" w:uiPriority="59" w:unhideWhenUsed="0"/>
-    <w:lsdException w:name="Placeholder Text" w:unhideWhenUsed="0"/>
-    <w:lsdException w:name="No Spacing" w:semiHidden="0" w:uiPriority="1" w:unhideWhenUsed="0" w:qFormat="1"/>
-    <w:lsdException w:name="Light Shading" w:semiHidden="0" w:uiPriority="60" w:unhideWhenUsed="0"/>
-    <w:lsdException w:name="Light List" w:semiHidden="0" w:uiPriority="61" w:unhideWhenUsed="0"/>
-    <w:lsdException w:name="Light Grid" w:semiHidden="0" w:uiPriority="62" w:unhideWhenUsed="0"/>
-    <w:lsdException w:name="Medium Shading 1" w:semiHidden="0" w:uiPriority="63" w:unhideWhenUsed="0"/>
-    <w:lsdException w:name="Medium Shading 2" w:semiHidden="0" w:uiPriority="64" w:unhideWhenUsed="0"/>
-    <w:lsdException w:name="Medium List 1" w:semiHidden="0" w:uiPriority="65" w:unhideWhenUsed="0"/>
-    <w:lsdException w:name="Medium List 2" w:semiHidden="0" w:uiPriority="66" w:unhideWhenUsed="0"/>
-    <w:lsdException w:name="Medium Grid 1" w:semiHidden="0" w:uiPriority="67" w:unhideWhenUsed="0"/>
-    <w:lsdException w:name="Medium Grid 2" w:semiHidden="0" w:uiPriority="68" w:unhideWhenUsed="0"/>
-    <w:lsdException w:name="Medium Grid 3" w:semiHidden="0" w:uiPriority="69" w:unhideWhenUsed="0"/>
-    <w:lsdException w:name="Dark List" w:semiHidden="0" w:uiPriority="70" w:unhideWhenUsed="0"/>
-    <w:lsdException w:name="Colorful Shading" w:semiHidden="0" w:uiPriority="71" w:unhideWhenUsed="0"/>
-    <w:lsdException w:name="Colorful List" w:semiHidden="0" w:uiPriority="72" w:unhideWhenUsed="0"/>
-    <w:lsdException w:name="Colorful Grid" w:semiHidden="0" w:uiPriority="73" w:unhideWhenUsed="0"/>
-    <w:lsdException w:name="Light Shading Accent 1" w:semiHidden="0" w:uiPriority="60" w:unhideWhenUsed="0"/>
-    <w:lsdException w:name="Light List Accent 1" w:semiHidden="0" w:uiPriority="61" w:unhideWhenUsed="0"/>
-    <w:lsdException w:name="Light Grid Accent 1" w:semiHidden="0" w:uiPriority="62" w:unhideWhenUsed="0"/>
-    <w:lsdException w:name="Medium Shading 1 Accent 1" w:semiHidden="0" w:uiPriority="63" w:unhideWhenUsed="0"/>
-    <w:lsdException w:name="Medium Shading 2 Accent 1" w:semiHidden="0" w:uiPriority="64" w:unhideWhenUsed="0"/>
-    <w:lsdException w:name="Medium List 1 Accent 1" w:semiHidden="0" w:uiPriority="65" w:unhideWhenUsed="0"/>
-    <w:lsdException w:name="Revision" w:unhideWhenUsed="0"/>
-    <w:lsdException w:name="List Paragraph" w:semiHidden="0" w:uiPriority="34" w:unhideWhenUsed="0" w:qFormat="1"/>
-    <w:lsdException w:name="Quote" w:semiHidden="0" w:uiPriority="29" w:unhideWhenUsed="0" w:qFormat="1"/>
-    <w:lsdException w:name="Intense Quote" w:semiHidden="0" w:uiPriority="30" w:unhideWhenUsed="0" w:qFormat="1"/>
-    <w:lsdException w:name="Medium List 2 Accent 1" w:semiHidden="0" w:uiPriority="66" w:unhideWhenUsed="0"/>
-    <w:lsdException w:name="Medium Grid 1 Accent 1" w:semiHidden="0" w:uiPriority="67" w:unhideWhenUsed="0"/>
-    <w:lsdException w:name="Medium Grid 2 Accent 1" w:semiHidden="0" w:uiPriority="68" w:unhideWhenUsed="0"/>
-    <w:lsdException w:name="Medium Grid 3 Accent 1" w:semiHidden="0" w:uiPriority="69" w:unhideWhenUsed="0"/>
-    <w:lsdException w:name="Dark List Accent 1" w:semiHidden="0" w:uiPriority="70" w:unhideWhenUsed="0"/>
-    <w:lsdException w:name="Colorful Shading Accent 1" w:semiHidden="0" w:uiPriority="71" w:unhideWhenUsed="0"/>
-    <w:lsdException w:name="Colorful List Accent 1" w:semiHidden="0" w:uiPriority="72" w:unhideWhenUsed="0"/>
-    <w:lsdException w:name="Colorful Grid Accent 1" w:semiHidden="0" w:uiPriority="73" w:unhideWhenUsed="0"/>
-    <w:lsdException w:name="Light Shading Accent 2" w:semiHidden="0" w:uiPriority="60" w:unhideWhenUsed="0"/>
-    <w:lsdException w:name="Light List Accent 2" w:semiHidden="0" w:uiPriority="61" w:unhideWhenUsed="0"/>
-    <w:lsdException w:name="Light Grid Accent 2" w:semiHidden="0" w:uiPriority="62" w:unhideWhenUsed="0"/>
-    <w:lsdException w:name="Medium Shading 1 Accent 2" w:semiHidden="0" w:uiPriority="63" w:unhideWhenUsed="0"/>
-    <w:lsdException w:name="Medium Shading 2 Accent 2" w:semiHidden="0" w:uiPriority="64" w:unhideWhenUsed="0"/>
-    <w:lsdException w:name="Medium List 1 Accent 2" w:semiHidden="0" w:uiPriority="65" w:unhideWhenUsed="0"/>
-    <w:lsdException w:name="Medium List 2 Accent 2" w:semiHidden="0" w:uiPriority="66" w:unhideWhenUsed="0"/>
-    <w:lsdException w:name="Medium Grid 1 Accent 2" w:semiHidden="0" w:uiPriority="67" w:unhideWhenUsed="0"/>
-    <w:lsdException w:name="Medium Grid 2 Accent 2" w:semiHidden="0" w:uiPriority="68" w:unhideWhenUsed="0"/>
-    <w:lsdException w:name="Medium Grid 3 Accent 2" w:semiHidden="0" w:uiPriority="69" w:unhideWhenUsed="0"/>
-    <w:lsdException w:name="Dark List Accent 2" w:semiHidden="0" w:uiPriority="70" w:unhideWhenUsed="0"/>
-    <w:lsdException w:name="Colorful Shading Accent 2" w:semiHidden="0" w:uiPriority="71" w:unhideWhenUsed="0"/>
-    <w:lsdException w:name="Colorful List Accent 2" w:semiHidden="0" w:uiPriority="72" w:unhideWhenUsed="0"/>
-    <w:lsdException w:name="Colorful Grid Accent 2" w:semiHidden="0" w:uiPriority="73" w:unhideWhenUsed="0"/>
-    <w:lsdException w:name="Light Shading Accent 3" w:semiHidden="0" w:uiPriority="60" w:unhideWhenUsed="0"/>
-    <w:lsdException w:name="Light List Accent 3" w:semiHidden="0" w:uiPriority="61" w:unhideWhenUsed="0"/>
-    <w:lsdException w:name="Light Grid Accent 3" w:semiHidden="0" w:uiPriority="62" w:unhideWhenUsed="0"/>
-    <w:lsdException w:name="Medium Shading 1 Accent 3" w:semiHidden="0" w:uiPriority="63" w:unhideWhenUsed="0"/>
-    <w:lsdException w:name="Medium Shading 2 Accent 3" w:semiHidden="0" w:uiPriority="64" w:unhideWhenUsed="0"/>
-    <w:lsdException w:name="Medium List 1 Accent 3" w:semiHidden="0" w:uiPriority="65" w:unhideWhenUsed="0"/>
-    <w:lsdException w:name="Medium List 2 Accent 3" w:semiHidden="0" w:uiPriority="66" w:unhideWhenUsed="0"/>
-    <w:lsdException w:name="Medium Grid 1 Accent 3" w:semiHidden="0" w:uiPriority="67" w:unhideWhenUsed="0"/>
-    <w:lsdException w:name="Medium Grid 2 Accent 3" w:semiHidden="0" w:uiPriority="68" w:unhideWhenUsed="0"/>
-    <w:lsdException w:name="Medium Grid 3 Accent 3" w:semiHidden="0" w:uiPriority="69" w:unhideWhenUsed="0"/>
-    <w:lsdException w:name="Dark List Accent 3" w:semiHidden="0" w:uiPriority="70" w:unhideWhenUsed="0"/>
-    <w:lsdException w:name="Colorful Shading Accent 3" w:semiHidden="0" w:uiPriority="71" w:unhideWhenUsed="0"/>
-    <w:lsdException w:name="Colorful List Accent 3" w:semiHidden="0" w:uiPriority="72" w:unhideWhenUsed="0"/>
-    <w:lsdException w:name="Colorful Grid Accent 3" w:semiHidden="0" w:uiPriority="73" w:unhideWhenUsed="0"/>
-    <w:lsdException w:name="Light Shading Accent 4" w:semiHidden="0" w:uiPriority="60" w:unhideWhenUsed="0"/>
-    <w:lsdException w:name="Light List Accent 4" w:semiHidden="0" w:uiPriority="61" w:unhideWhenUsed="0"/>
-    <w:lsdException w:name="Light Grid Accent 4" w:semiHidden="0" w:uiPriority="62" w:unhideWhenUsed="0"/>
-    <w:lsdException w:name="Medium Shading 1 Accent 4" w:semiHidden="0" w:uiPriority="63" w:unhideWhenUsed="0"/>
-    <w:lsdException w:name="Medium Shading 2 Accent 4" w:semiHidden="0" w:uiPriority="64" w:unhideWhenUsed="0"/>
-    <w:lsdException w:name="Medium List 1 Accent 4" w:semiHidden="0" w:uiPriority="65" w:unhideWhenUsed="0"/>
-    <w:lsdException w:name="Medium List 2 Accent 4" w:semiHidden="0" w:uiPriority="66" w:unhideWhenUsed="0"/>
-    <w:lsdException w:name="Medium Grid 1 Accent 4" w:semiHidden="0" w:uiPriority="67" w:unhideWhenUsed="0"/>
-    <w:lsdException w:name="Medium Grid 2 Accent 4" w:semiHidden="0" w:uiPriority="68" w:unhideWhenUsed="0"/>
-    <w:lsdException w:name="Medium Grid 3 Accent 4" w:semiHidden="0" w:uiPriority="69" w:unhideWhenUsed="0"/>
-    <w:lsdException w:name="Dark List Accent 4" w:semiHidden="0" w:uiPriority="70" w:unhideWhenUsed="0"/>
-    <w:lsdException w:name="Colorful Shading Accent 4" w:semiHidden="0" w:uiPriority="71" w:unhideWhenUsed="0"/>
-    <w:lsdException w:name="Colorful List Accent 4" w:semiHidden="0" w:uiPriority="72" w:unhideWhenUsed="0"/>
-    <w:lsdException w:name="Colorful Grid Accent 4" w:semiHidden="0" w:uiPriority="73" w:unhideWhenUsed="0"/>
-    <w:lsdException w:name="Light Shading Accent 5" w:semiHidden="0" w:uiPriority="60" w:unhideWhenUsed="0"/>
-    <w:lsdException w:name="Light List Accent 5" w:semiHidden="0" w:uiPriority="61" w:unhideWhenUsed="0"/>
-    <w:lsdException w:name="Light Grid Accent 5" w:semiHidden="0" w:uiPriority="62" w:unhideWhenUsed="0"/>
-    <w:lsdException w:name="Medium Shading 1 Accent 5" w:semiHidden="0" w:uiPriority="63" w:unhideWhenUsed="0"/>
-    <w:lsdException w:name="Medium Shading 2 Accent 5" w:semiHidden="0" w:uiPriority="64" w:unhideWhenUsed="0"/>
-    <w:lsdException w:name="Medium List 1 Accent 5" w:semiHidden="0" w:uiPriority="65" w:unhideWhenUsed="0"/>
-    <w:lsdException w:name="Medium List 2 Accent 5" w:semiHidden="0" w:uiPriority="66" w:unhideWhenUsed="0"/>
-    <w:lsdException w:name="Medium Grid 1 Accent 5" w:semiHidden="0" w:uiPriority="67" w:unhideWhenUsed="0"/>
-    <w:lsdException w:name="Medium Grid 2 Accent 5" w:semiHidden="0" w:uiPriority="68" w:unhideWhenUsed="0"/>
-    <w:lsdException w:name="Medium Grid 3 Accent 5" w:semiHidden="0" w:uiPriority="69" w:unhideWhenUsed="0"/>
-    <w:lsdException w:name="Dark List Accent 5" w:semiHidden="0" w:uiPriority="70" w:unhideWhenUsed="0"/>
-    <w:lsdException w:name="Colorful Shading Accent 5" w:semiHidden="0" w:uiPriority="71" w:unhideWhenUsed="0"/>
-    <w:lsdException w:name="Colorful List Accent 5" w:semiHidden="0" w:uiPriority="72" w:unhideWhenUsed="0"/>
-    <w:lsdException w:name="Colorful Grid Accent 5" w:semiHidden="0" w:uiPriority="73" w:unhideWhenUsed="0"/>
-    <w:lsdException w:name="Light Shading Accent 6" w:semiHidden="0" w:uiPriority="60" w:unhideWhenUsed="0"/>
-    <w:lsdException w:name="Light List Accent 6" w:semiHidden="0" w:uiPriority="61" w:unhideWhenUsed="0"/>
-    <w:lsdException w:name="Light Grid Accent 6" w:semiHidden="0" w:uiPriority="62" w:unhideWhenUsed="0"/>
-    <w:lsdException w:name="Medium Shading 1 Accent 6" w:semiHidden="0" w:uiPriority="63" w:unhideWhenUsed="0"/>
-    <w:lsdException w:name="Medium Shading 2 Accent 6" w:semiHidden="0" w:uiPriority="64" w:unhideWhenUsed="0"/>
-    <w:lsdException w:name="Medium List 1 Accent 6" w:semiHidden="0" w:uiPriority="65" w:unhideWhenUsed="0"/>
-    <w:lsdException w:name="Medium List 2 Accent 6" w:semiHidden="0" w:uiPriority="66" w:unhideWhenUsed="0"/>
-    <w:lsdException w:name="Medium Grid 1 Accent 6" w:semiHidden="0" w:uiPriority="67" w:unhideWhenUsed="0"/>
-    <w:lsdException w:name="Medium Grid 2 Accent 6" w:semiHidden="0" w:uiPriority="68" w:unhideWhenUsed="0"/>
-    <w:lsdException w:name="Medium Grid 3 Accent 6" w:semiHidden="0" w:uiPriority="69" w:unhideWhenUsed="0"/>
-    <w:lsdException w:name="Dark List Accent 6" w:semiHidden="0" w:uiPriority="70" w:unhideWhenUsed="0"/>
-    <w:lsdException w:name="Colorful Shading Accent 6" w:semiHidden="0" w:uiPriority="71" w:unhideWhenUsed="0"/>
-    <w:lsdException w:name="Colorful List Accent 6" w:semiHidden="0" w:uiPriority="72" w:unhideWhenUsed="0"/>
-    <w:lsdException w:name="Colorful Grid Accent 6" w:semiHidden="0" w:uiPriority="73" w:unhideWhenUsed="0"/>
-    <w:lsdException w:name="Subtle Emphasis" w:semiHidden="0" w:uiPriority="19" w:unhideWhenUsed="0" w:qFormat="1"/>
-    <w:lsdException w:name="Intense Emphasis" w:semiHidden="0" w:uiPriority="21" w:unhideWhenUsed="0" w:qFormat="1"/>
-    <w:lsdException w:name="Subtle Reference" w:semiHidden="0" w:uiPriority="31" w:unhideWhenUsed="0" w:qFormat="1"/>
-    <w:lsdException w:name="Intense Reference" w:semiHidden="0" w:uiPriority="32" w:unhideWhenUsed="0" w:qFormat="1"/>
-    <w:lsdException w:name="Book Title" w:semiHidden="0" w:uiPriority="33" w:unhideWhenUsed="0" w:qFormat="1"/>
-    <w:lsdException w:name="Bibliography" w:uiPriority="37"/>
-    <w:lsdException w:name="TOC Heading" w:uiPriority="39" w:qFormat="1"/>
-  </w:latentStyles>
-  <w:style w:type="paragraph" w:default="1" w:styleId="a">
-    <w:name w:val="Normal"/>
-    <w:qFormat/>
-    <w:rsid w:val="00A745BD"/>
-    <w:pPr>
-      <w:shd w:val="clear" w:color="auto" w:fill="FFFFFF"/>
-      <w:spacing w:after="150" w:line="240" w:lineRule="auto"/>
-      <w:jc w:val="both"/>
-    </w:pPr>
-    <w:rPr>
-      <w:rFonts w:ascii="Segoe UI" w:eastAsia="Times New Roman" w:hAnsi="Segoe UI" w:cs="Segoe UI"/>
-      <w:sz w:val="24"/>
-      <w:szCs w:val="24"/>
-      <w:lang w:eastAsia="bg-BG"/>
-    </w:rPr>
-  </w:style>
-  <w:style w:type="paragraph" w:styleId="1">
-    <w:name w:val="heading 1"/>
-    <w:basedOn w:val="a"/>
-    <w:next w:val="a"/>
-    <w:link w:val="10"/>
-    <w:uiPriority w:val="9"/>
-    <w:qFormat/>
-    <w:rsid w:val="000646D5"/>
-    <w:pPr>
-      <w:keepNext/>
-      <w:keepLines/>
-      <w:spacing w:before="480" w:after="0"/>
-      <w:outlineLvl w:val="0"/>
-    </w:pPr>
-    <w:rPr>
-      <w:rFonts w:asciiTheme="majorHAnsi" w:eastAsiaTheme="majorEastAsia" w:hAnsiTheme="majorHAnsi" w:cstheme="majorBidi"/>
-      <w:b/>
-      <w:bCs/>
-      <w:color w:val="365F91" w:themeColor="accent1" w:themeShade="BF"/>
-      <w:sz w:val="28"/>
-      <w:szCs w:val="28"/>
-    </w:rPr>
-  </w:style>
-  <w:style w:type="paragraph" w:styleId="3">
-    <w:name w:val="heading 3"/>
-    <w:basedOn w:val="a"/>
-    <w:next w:val="a"/>
-    <w:link w:val="30"/>
-    <w:uiPriority w:val="9"/>
-    <w:semiHidden/>
-    <w:unhideWhenUsed/>
-    <w:qFormat/>
-    <w:rsid w:val="00E50118"/>
-    <w:pPr>
-      <w:keepNext/>
-      <w:keepLines/>
-      <w:spacing w:before="200" w:after="0"/>
-      <w:outlineLvl w:val="2"/>
-    </w:pPr>
-    <w:rPr>
-      <w:rFonts w:asciiTheme="majorHAnsi" w:eastAsiaTheme="majorEastAsia" w:hAnsiTheme="majorHAnsi" w:cstheme="majorBidi"/>
-      <w:b/>
-      <w:bCs/>
-      <w:color w:val="4F81BD" w:themeColor="accent1"/>
-    </w:rPr>
-  </w:style>
-  <w:style w:type="character" w:default="1" w:styleId="a0">
-    <w:name w:val="Default Paragraph Font"/>
-    <w:uiPriority w:val="1"/>
-    <w:semiHidden/>
-    <w:unhideWhenUsed/>
-  </w:style>
-  <w:style w:type="table" w:default="1" w:styleId="a1">
-    <w:name w:val="Normal Table"/>
-    <w:uiPriority w:val="99"/>
-    <w:semiHidden/>
-    <w:unhideWhenUsed/>
-    <w:tblPr>
-      <w:tblInd w:w="0" w:type="dxa"/>
-      <w:tblCellMar>
-        <w:top w:w="0" w:type="dxa"/>
-        <w:left w:w="108" w:type="dxa"/>
-        <w:bottom w:w="0" w:type="dxa"/>
-        <w:right w:w="108" w:type="dxa"/>
-      </w:tblCellMar>
-    </w:tblPr>
-  </w:style>
-  <w:style w:type="numbering" w:default="1" w:styleId="a2">
-    <w:name w:val="No List"/>
-    <w:uiPriority w:val="99"/>
-    <w:semiHidden/>
-    <w:unhideWhenUsed/>
-  </w:style>
-  <w:style w:type="paragraph" w:styleId="a3">
-    <w:name w:val="List Paragraph"/>
-    <w:basedOn w:val="a"/>
-    <w:uiPriority w:val="34"/>
-    <w:qFormat/>
-    <w:rsid w:val="000646D5"/>
-    <w:pPr>
-      <w:ind w:left="720"/>
-      <w:contextualSpacing/>
-    </w:pPr>
-  </w:style>
-  <w:style w:type="character" w:styleId="a4">
-    <w:name w:val="Strong"/>
-    <w:basedOn w:val="a0"/>
-    <w:uiPriority w:val="22"/>
-    <w:qFormat/>
-    <w:rsid w:val="000646D5"/>
-    <w:rPr>
-      <w:b/>
-      <w:bCs/>
-    </w:rPr>
-  </w:style>
-  <w:style w:type="character" w:customStyle="1" w:styleId="10">
-    <w:name w:val="Заглавие 1 Знак"/>
-    <w:basedOn w:val="a0"/>
-    <w:link w:val="1"/>
-    <w:uiPriority w:val="9"/>
-    <w:rsid w:val="000646D5"/>
-    <w:rPr>
-      <w:rFonts w:asciiTheme="majorHAnsi" w:eastAsiaTheme="majorEastAsia" w:hAnsiTheme="majorHAnsi" w:cstheme="majorBidi"/>
-      <w:b/>
-      <w:bCs/>
-      <w:color w:val="365F91" w:themeColor="accent1" w:themeShade="BF"/>
-      <w:sz w:val="28"/>
-      <w:szCs w:val="28"/>
-      <w:shd w:val="clear" w:color="auto" w:fill="FFFFFF"/>
-      <w:lang w:eastAsia="bg-BG"/>
-    </w:rPr>
-  </w:style>
-  <w:style w:type="character" w:styleId="a5">
-    <w:name w:val="Intense Reference"/>
-    <w:basedOn w:val="a0"/>
-    <w:uiPriority w:val="32"/>
-    <w:qFormat/>
-    <w:rsid w:val="00A745BD"/>
-    <w:rPr>
-      <w:b/>
-      <w:bCs/>
-      <w:smallCaps/>
-      <w:color w:val="C0504D" w:themeColor="accent2"/>
-      <w:spacing w:val="5"/>
-      <w:u w:val="single"/>
-    </w:rPr>
-  </w:style>
-  <w:style w:type="character" w:customStyle="1" w:styleId="30">
-    <w:name w:val="Заглавие 3 Знак"/>
-    <w:basedOn w:val="a0"/>
-    <w:link w:val="3"/>
-    <w:uiPriority w:val="9"/>
-    <w:semiHidden/>
-    <w:rsid w:val="00E50118"/>
-    <w:rPr>
-      <w:rFonts w:asciiTheme="majorHAnsi" w:eastAsiaTheme="majorEastAsia" w:hAnsiTheme="majorHAnsi" w:cstheme="majorBidi"/>
-      <w:b/>
-      <w:bCs/>
-      <w:color w:val="4F81BD" w:themeColor="accent1"/>
-      <w:sz w:val="24"/>
-      <w:szCs w:val="24"/>
-      <w:shd w:val="clear" w:color="auto" w:fill="FFFFFF"/>
-      <w:lang w:eastAsia="bg-BG"/>
-    </w:rPr>
-  </w:style>
-  <w:style w:type="character" w:styleId="a6">
-    <w:name w:val="Subtle Emphasis"/>
-    <w:basedOn w:val="a0"/>
-    <w:uiPriority w:val="19"/>
-    <w:qFormat/>
-    <w:rsid w:val="00E50118"/>
-    <w:rPr>
-      <w:i/>
-      <w:iCs/>
-      <w:color w:val="808080" w:themeColor="text1" w:themeTint="7F"/>
-    </w:rPr>
-  </w:style>
-  <w:style w:type="paragraph" w:styleId="a7">
-    <w:name w:val="Quote"/>
-    <w:basedOn w:val="a"/>
-    <w:next w:val="a"/>
-    <w:link w:val="a8"/>
-    <w:uiPriority w:val="29"/>
-    <w:qFormat/>
-    <w:rsid w:val="00E50118"/>
-    <w:rPr>
-      <w:i/>
-      <w:iCs/>
-      <w:color w:val="000000" w:themeColor="text1"/>
-    </w:rPr>
-  </w:style>
-  <w:style w:type="character" w:customStyle="1" w:styleId="a8">
-    <w:name w:val="Цитат Знак"/>
-    <w:basedOn w:val="a0"/>
-    <w:link w:val="a7"/>
-    <w:uiPriority w:val="29"/>
-    <w:rsid w:val="00E50118"/>
-    <w:rPr>
-      <w:rFonts w:ascii="Segoe UI" w:eastAsia="Times New Roman" w:hAnsi="Segoe UI" w:cs="Segoe UI"/>
-      <w:i/>
-      <w:iCs/>
-      <w:color w:val="000000" w:themeColor="text1"/>
-      <w:sz w:val="24"/>
-      <w:szCs w:val="24"/>
-      <w:shd w:val="clear" w:color="auto" w:fill="FFFFFF"/>
-      <w:lang w:eastAsia="bg-BG"/>
-    </w:rPr>
-  </w:style>
-  <w:style w:type="paragraph" w:styleId="a9">
-    <w:name w:val="Normal (Web)"/>
-    <w:basedOn w:val="a"/>
-    <w:uiPriority w:val="99"/>
-    <w:semiHidden/>
-    <w:unhideWhenUsed/>
-    <w:rsid w:val="008E2D4B"/>
-    <w:pPr>
-      <w:shd w:val="clear" w:color="auto" w:fill="auto"/>
-      <w:spacing w:before="100" w:beforeAutospacing="1" w:after="100" w:afterAutospacing="1"/>
-      <w:jc w:val="left"/>
-    </w:pPr>
-    <w:rPr>
-      <w:rFonts w:ascii="Times New Roman" w:hAnsi="Times New Roman" w:cs="Times New Roman"/>
-    </w:rPr>
-  </w:style>
-  <w:style w:type="character" w:styleId="aa">
-    <w:name w:val="Emphasis"/>
-    <w:basedOn w:val="a0"/>
-    <w:uiPriority w:val="20"/>
-    <w:qFormat/>
-    <w:rsid w:val="008E2D4B"/>
-    <w:rPr>
-      <w:i/>
-      <w:iCs/>
-    </w:rPr>
-  </w:style>
-  <w:style w:type="character" w:styleId="HTML">
-    <w:name w:val="HTML Code"/>
-    <w:basedOn w:val="a0"/>
+    <w:basedOn w:val="DefaultParagraphFont"/>
     <w:uiPriority w:val="99"/>
     <w:semiHidden/>
     <w:unhideWhenUsed/>
@@ -7501,4 +7281,16 @@
   <a:objectDefaults/>
   <a:extraClrSchemeLst/>
 </a:theme>
+</file>
+
+<file path=customXml/item1.xml><?xml version="1.0" encoding="utf-8"?>
+<b:Sources xmlns:b="http://schemas.openxmlformats.org/officeDocument/2006/bibliography" xmlns="http://schemas.openxmlformats.org/officeDocument/2006/bibliography" SelectedStyle="\APASixthEditionOfficeOnline.xsl" StyleName="APA" Version="6"/>
+</file>
+
+<file path=customXml/itemProps1.xml><?xml version="1.0" encoding="utf-8"?>
+<ds:datastoreItem xmlns:ds="http://schemas.openxmlformats.org/officeDocument/2006/customXml" ds:itemID="{E1BDA295-C42D-4ABE-818A-45CEE6CB6977}">
+  <ds:schemaRefs>
+    <ds:schemaRef ds:uri="http://schemas.openxmlformats.org/officeDocument/2006/bibliography"/>
+  </ds:schemaRefs>
+</ds:datastoreItem>
 </file>